--- a/Assignment copy.docx
+++ b/Assignment copy.docx
@@ -4,19 +4,10 @@
   <w:body>
     <w:p>
       <w:pPr>
-        <w:rPr>
-          <w:b/>
-          <w:bCs/>
-          <w:lang w:val="en-US"/>
-        </w:rPr>
-      </w:pPr>
-    </w:p>
-    <w:p>
-      <w:pPr>
         <w:pStyle w:val="ListParagraph"/>
         <w:numPr>
           <w:ilvl w:val="0"/>
-          <w:numId w:val="3"/>
+          <w:numId w:val="8"/>
         </w:numPr>
         <w:rPr>
           <w:lang w:val="en-US"/>
@@ -26,15 +17,866 @@
         <w:rPr>
           <w:lang w:val="en-US"/>
         </w:rPr>
-        <w:t>The .NET Framework and C# have evolved significantly since their inception. .NET Framework, introduced by Microsoft in 2002, provided a platform for building Windows applications. Over time, it expanded to support web, mobile, and cloud development. C#, designed alongside .NET, became a robust, object-oriented language with modern features like async/await. With the advent of .NET Core in 2016, Microsoft embraced open-source, cross-platform development, enhancing scalability and performance. Eventually, .NET 5 and later versions unified the .NET ecosystem, offering improved performance, container support, and enhanced language features, making C# and .NET a versatile and powerful framework for diverse application development needs.</w:t>
-      </w:r>
+        <w:t>using System;</w:t>
+      </w:r>
+    </w:p>
+    <w:p>
+      <w:pPr>
+        <w:rPr>
+          <w:lang w:val="en-US"/>
+        </w:rPr>
+      </w:pPr>
+    </w:p>
+    <w:p>
+      <w:pPr>
+        <w:rPr>
+          <w:lang w:val="en-US"/>
+        </w:rPr>
+      </w:pPr>
+      <w:r>
+        <w:rPr>
+          <w:lang w:val="en-US"/>
+        </w:rPr>
+        <w:t xml:space="preserve">                 </w:t>
+      </w:r>
+      <w:r>
+        <w:rPr>
+          <w:lang w:val="en-US"/>
+        </w:rPr>
+        <w:t>class Program</w:t>
+      </w:r>
+    </w:p>
+    <w:p>
+      <w:pPr>
+        <w:rPr>
+          <w:lang w:val="en-US"/>
+        </w:rPr>
+      </w:pPr>
+      <w:r>
+        <w:rPr>
+          <w:lang w:val="en-US"/>
+        </w:rPr>
+        <w:t xml:space="preserve">                  </w:t>
+      </w:r>
+      <w:r>
+        <w:rPr>
+          <w:lang w:val="en-US"/>
+        </w:rPr>
+        <w:t>{</w:t>
+      </w:r>
+    </w:p>
+    <w:p>
+      <w:pPr>
+        <w:rPr>
+          <w:lang w:val="en-US"/>
+        </w:rPr>
+      </w:pPr>
+      <w:r>
+        <w:rPr>
+          <w:lang w:val="en-US"/>
+        </w:rPr>
+        <w:tab/>
+        <w:t>static void Main(string[] args)</w:t>
+      </w:r>
+    </w:p>
+    <w:p>
+      <w:pPr>
+        <w:rPr>
+          <w:lang w:val="en-US"/>
+        </w:rPr>
+      </w:pPr>
+      <w:r>
+        <w:rPr>
+          <w:lang w:val="en-US"/>
+        </w:rPr>
+        <w:tab/>
+        <w:t>{</w:t>
+      </w:r>
+    </w:p>
+    <w:p>
+      <w:pPr>
+        <w:rPr>
+          <w:lang w:val="en-US"/>
+        </w:rPr>
+      </w:pPr>
+      <w:r>
+        <w:rPr>
+          <w:lang w:val="en-US"/>
+        </w:rPr>
+        <w:tab/>
+      </w:r>
+      <w:r>
+        <w:rPr>
+          <w:lang w:val="en-US"/>
+        </w:rPr>
+        <w:tab/>
+        <w:t>// Prompt the user to input three numbers</w:t>
+      </w:r>
+    </w:p>
+    <w:p>
+      <w:pPr>
+        <w:rPr>
+          <w:lang w:val="en-US"/>
+        </w:rPr>
+      </w:pPr>
+      <w:r>
+        <w:rPr>
+          <w:lang w:val="en-US"/>
+        </w:rPr>
+        <w:tab/>
+      </w:r>
+      <w:r>
+        <w:rPr>
+          <w:lang w:val="en-US"/>
+        </w:rPr>
+        <w:tab/>
+        <w:t>Console.WriteLine("Enter three numbers:");</w:t>
+      </w:r>
+    </w:p>
+    <w:p>
+      <w:pPr>
+        <w:rPr>
+          <w:lang w:val="en-US"/>
+        </w:rPr>
+      </w:pPr>
+    </w:p>
+    <w:p>
+      <w:pPr>
+        <w:rPr>
+          <w:lang w:val="en-US"/>
+        </w:rPr>
+      </w:pPr>
+      <w:r>
+        <w:rPr>
+          <w:lang w:val="en-US"/>
+        </w:rPr>
+        <w:tab/>
+      </w:r>
+      <w:r>
+        <w:rPr>
+          <w:lang w:val="en-US"/>
+        </w:rPr>
+        <w:tab/>
+        <w:t>// Read the input from the user</w:t>
+      </w:r>
+    </w:p>
+    <w:p>
+      <w:pPr>
+        <w:rPr>
+          <w:lang w:val="en-US"/>
+        </w:rPr>
+      </w:pPr>
+      <w:r>
+        <w:rPr>
+          <w:lang w:val="en-US"/>
+        </w:rPr>
+        <w:tab/>
+      </w:r>
+      <w:r>
+        <w:rPr>
+          <w:lang w:val="en-US"/>
+        </w:rPr>
+        <w:tab/>
+        <w:t>Console.Write("Number 1: ");</w:t>
+      </w:r>
+    </w:p>
+    <w:p>
+      <w:pPr>
+        <w:rPr>
+          <w:lang w:val="en-US"/>
+        </w:rPr>
+      </w:pPr>
+      <w:r>
+        <w:rPr>
+          <w:lang w:val="en-US"/>
+        </w:rPr>
+        <w:tab/>
+      </w:r>
+      <w:r>
+        <w:rPr>
+          <w:lang w:val="en-US"/>
+        </w:rPr>
+        <w:tab/>
+        <w:t>int num1 = Convert.ToInt32(Console.ReadLine());</w:t>
+      </w:r>
+    </w:p>
+    <w:p>
+      <w:pPr>
+        <w:rPr>
+          <w:lang w:val="en-US"/>
+        </w:rPr>
+      </w:pPr>
+    </w:p>
+    <w:p>
+      <w:pPr>
+        <w:rPr>
+          <w:lang w:val="en-US"/>
+        </w:rPr>
+      </w:pPr>
+      <w:r>
+        <w:rPr>
+          <w:lang w:val="en-US"/>
+        </w:rPr>
+        <w:tab/>
+      </w:r>
+      <w:r>
+        <w:rPr>
+          <w:lang w:val="en-US"/>
+        </w:rPr>
+        <w:tab/>
+        <w:t>Console.Write("Number 2: ");</w:t>
+      </w:r>
+    </w:p>
+    <w:p>
+      <w:pPr>
+        <w:rPr>
+          <w:lang w:val="en-US"/>
+        </w:rPr>
+      </w:pPr>
+      <w:r>
+        <w:rPr>
+          <w:lang w:val="en-US"/>
+        </w:rPr>
+        <w:tab/>
+      </w:r>
+      <w:r>
+        <w:rPr>
+          <w:lang w:val="en-US"/>
+        </w:rPr>
+        <w:tab/>
+        <w:t>int num2 = Convert.ToInt32(Console.ReadLine());</w:t>
+      </w:r>
+    </w:p>
+    <w:p>
+      <w:pPr>
+        <w:rPr>
+          <w:lang w:val="en-US"/>
+        </w:rPr>
+      </w:pPr>
+    </w:p>
+    <w:p>
+      <w:pPr>
+        <w:rPr>
+          <w:lang w:val="en-US"/>
+        </w:rPr>
+      </w:pPr>
+      <w:r>
+        <w:rPr>
+          <w:lang w:val="en-US"/>
+        </w:rPr>
+        <w:tab/>
+      </w:r>
+      <w:r>
+        <w:rPr>
+          <w:lang w:val="en-US"/>
+        </w:rPr>
+        <w:tab/>
+        <w:t>Console.Write("Number 3: ");</w:t>
+      </w:r>
+    </w:p>
+    <w:p>
+      <w:pPr>
+        <w:rPr>
+          <w:lang w:val="en-US"/>
+        </w:rPr>
+      </w:pPr>
+      <w:r>
+        <w:rPr>
+          <w:lang w:val="en-US"/>
+        </w:rPr>
+        <w:tab/>
+      </w:r>
+      <w:r>
+        <w:rPr>
+          <w:lang w:val="en-US"/>
+        </w:rPr>
+        <w:tab/>
+        <w:t>int num3 = Convert.ToInt32(Console.ReadLine());</w:t>
+      </w:r>
+    </w:p>
+    <w:p>
+      <w:pPr>
+        <w:rPr>
+          <w:lang w:val="en-US"/>
+        </w:rPr>
+      </w:pPr>
+    </w:p>
+    <w:p>
+      <w:pPr>
+        <w:rPr>
+          <w:lang w:val="en-US"/>
+        </w:rPr>
+      </w:pPr>
+      <w:r>
+        <w:rPr>
+          <w:lang w:val="en-US"/>
+        </w:rPr>
+        <w:tab/>
+      </w:r>
+      <w:r>
+        <w:rPr>
+          <w:lang w:val="en-US"/>
+        </w:rPr>
+        <w:tab/>
+        <w:t>// Sort the numbers in ascending order</w:t>
+      </w:r>
+    </w:p>
+    <w:p>
+      <w:pPr>
+        <w:rPr>
+          <w:lang w:val="en-US"/>
+        </w:rPr>
+      </w:pPr>
+      <w:r>
+        <w:rPr>
+          <w:lang w:val="en-US"/>
+        </w:rPr>
+        <w:tab/>
+      </w:r>
+      <w:r>
+        <w:rPr>
+          <w:lang w:val="en-US"/>
+        </w:rPr>
+        <w:tab/>
+        <w:t>int temp;</w:t>
+      </w:r>
+    </w:p>
+    <w:p>
+      <w:pPr>
+        <w:rPr>
+          <w:lang w:val="en-US"/>
+        </w:rPr>
+      </w:pPr>
+      <w:r>
+        <w:rPr>
+          <w:lang w:val="en-US"/>
+        </w:rPr>
+        <w:tab/>
+      </w:r>
+      <w:r>
+        <w:rPr>
+          <w:lang w:val="en-US"/>
+        </w:rPr>
+        <w:tab/>
+        <w:t>if (num1 &gt; num2)</w:t>
+      </w:r>
+    </w:p>
+    <w:p>
+      <w:pPr>
+        <w:rPr>
+          <w:lang w:val="en-US"/>
+        </w:rPr>
+      </w:pPr>
+      <w:r>
+        <w:rPr>
+          <w:lang w:val="en-US"/>
+        </w:rPr>
+        <w:tab/>
+      </w:r>
+      <w:r>
+        <w:rPr>
+          <w:lang w:val="en-US"/>
+        </w:rPr>
+        <w:tab/>
+        <w:t>{</w:t>
+      </w:r>
+    </w:p>
+    <w:p>
+      <w:pPr>
+        <w:rPr>
+          <w:lang w:val="en-US"/>
+        </w:rPr>
+      </w:pPr>
+      <w:r>
+        <w:rPr>
+          <w:lang w:val="en-US"/>
+        </w:rPr>
+        <w:tab/>
+      </w:r>
+      <w:r>
+        <w:rPr>
+          <w:lang w:val="en-US"/>
+        </w:rPr>
+        <w:tab/>
+      </w:r>
+      <w:r>
+        <w:rPr>
+          <w:lang w:val="en-US"/>
+        </w:rPr>
+        <w:tab/>
+        <w:t>temp = num1;</w:t>
+      </w:r>
+    </w:p>
+    <w:p>
+      <w:pPr>
+        <w:rPr>
+          <w:lang w:val="en-US"/>
+        </w:rPr>
+      </w:pPr>
+      <w:r>
+        <w:rPr>
+          <w:lang w:val="en-US"/>
+        </w:rPr>
+        <w:tab/>
+      </w:r>
+      <w:r>
+        <w:rPr>
+          <w:lang w:val="en-US"/>
+        </w:rPr>
+        <w:tab/>
+      </w:r>
+      <w:r>
+        <w:rPr>
+          <w:lang w:val="en-US"/>
+        </w:rPr>
+        <w:tab/>
+        <w:t>num1 = num2;</w:t>
+      </w:r>
+    </w:p>
+    <w:p>
+      <w:pPr>
+        <w:rPr>
+          <w:lang w:val="en-US"/>
+        </w:rPr>
+      </w:pPr>
+      <w:r>
+        <w:rPr>
+          <w:lang w:val="en-US"/>
+        </w:rPr>
+        <w:tab/>
+      </w:r>
+      <w:r>
+        <w:rPr>
+          <w:lang w:val="en-US"/>
+        </w:rPr>
+        <w:tab/>
+      </w:r>
+      <w:r>
+        <w:rPr>
+          <w:lang w:val="en-US"/>
+        </w:rPr>
+        <w:tab/>
+        <w:t>num2 = temp;</w:t>
+      </w:r>
+    </w:p>
+    <w:p>
+      <w:pPr>
+        <w:rPr>
+          <w:lang w:val="en-US"/>
+        </w:rPr>
+      </w:pPr>
+      <w:r>
+        <w:rPr>
+          <w:lang w:val="en-US"/>
+        </w:rPr>
+        <w:tab/>
+      </w:r>
+      <w:r>
+        <w:rPr>
+          <w:lang w:val="en-US"/>
+        </w:rPr>
+        <w:tab/>
+        <w:t>}</w:t>
+      </w:r>
+    </w:p>
+    <w:p>
+      <w:pPr>
+        <w:rPr>
+          <w:lang w:val="en-US"/>
+        </w:rPr>
+      </w:pPr>
+      <w:r>
+        <w:rPr>
+          <w:lang w:val="en-US"/>
+        </w:rPr>
+        <w:tab/>
+      </w:r>
+      <w:r>
+        <w:rPr>
+          <w:lang w:val="en-US"/>
+        </w:rPr>
+        <w:tab/>
+        <w:t>if (num2 &gt; num3)</w:t>
+      </w:r>
+    </w:p>
+    <w:p>
+      <w:pPr>
+        <w:rPr>
+          <w:lang w:val="en-US"/>
+        </w:rPr>
+      </w:pPr>
+      <w:r>
+        <w:rPr>
+          <w:lang w:val="en-US"/>
+        </w:rPr>
+        <w:tab/>
+      </w:r>
+      <w:r>
+        <w:rPr>
+          <w:lang w:val="en-US"/>
+        </w:rPr>
+        <w:tab/>
+        <w:t>{</w:t>
+      </w:r>
+    </w:p>
+    <w:p>
+      <w:pPr>
+        <w:rPr>
+          <w:lang w:val="en-US"/>
+        </w:rPr>
+      </w:pPr>
+      <w:r>
+        <w:rPr>
+          <w:lang w:val="en-US"/>
+        </w:rPr>
+        <w:tab/>
+      </w:r>
+      <w:r>
+        <w:rPr>
+          <w:lang w:val="en-US"/>
+        </w:rPr>
+        <w:tab/>
+      </w:r>
+      <w:r>
+        <w:rPr>
+          <w:lang w:val="en-US"/>
+        </w:rPr>
+        <w:tab/>
+        <w:t>temp = num2;</w:t>
+      </w:r>
+    </w:p>
+    <w:p>
+      <w:pPr>
+        <w:rPr>
+          <w:lang w:val="en-US"/>
+        </w:rPr>
+      </w:pPr>
+      <w:r>
+        <w:rPr>
+          <w:lang w:val="en-US"/>
+        </w:rPr>
+        <w:tab/>
+      </w:r>
+      <w:r>
+        <w:rPr>
+          <w:lang w:val="en-US"/>
+        </w:rPr>
+        <w:tab/>
+      </w:r>
+      <w:r>
+        <w:rPr>
+          <w:lang w:val="en-US"/>
+        </w:rPr>
+        <w:tab/>
+        <w:t>num2 = num3;</w:t>
+      </w:r>
+    </w:p>
+    <w:p>
+      <w:pPr>
+        <w:rPr>
+          <w:lang w:val="en-US"/>
+        </w:rPr>
+      </w:pPr>
+      <w:r>
+        <w:rPr>
+          <w:lang w:val="en-US"/>
+        </w:rPr>
+        <w:tab/>
+      </w:r>
+      <w:r>
+        <w:rPr>
+          <w:lang w:val="en-US"/>
+        </w:rPr>
+        <w:tab/>
+      </w:r>
+      <w:r>
+        <w:rPr>
+          <w:lang w:val="en-US"/>
+        </w:rPr>
+        <w:tab/>
+        <w:t>num3 = temp;</w:t>
+      </w:r>
+    </w:p>
+    <w:p>
+      <w:pPr>
+        <w:rPr>
+          <w:lang w:val="en-US"/>
+        </w:rPr>
+      </w:pPr>
+      <w:r>
+        <w:rPr>
+          <w:lang w:val="en-US"/>
+        </w:rPr>
+        <w:tab/>
+      </w:r>
+      <w:r>
+        <w:rPr>
+          <w:lang w:val="en-US"/>
+        </w:rPr>
+        <w:tab/>
+        <w:t>}</w:t>
+      </w:r>
+    </w:p>
+    <w:p>
+      <w:pPr>
+        <w:rPr>
+          <w:lang w:val="en-US"/>
+        </w:rPr>
+      </w:pPr>
+      <w:r>
+        <w:rPr>
+          <w:lang w:val="en-US"/>
+        </w:rPr>
+        <w:tab/>
+      </w:r>
+      <w:r>
+        <w:rPr>
+          <w:lang w:val="en-US"/>
+        </w:rPr>
+        <w:tab/>
+        <w:t>if (num1 &gt; num2)</w:t>
+      </w:r>
+    </w:p>
+    <w:p>
+      <w:pPr>
+        <w:rPr>
+          <w:lang w:val="en-US"/>
+        </w:rPr>
+      </w:pPr>
+      <w:r>
+        <w:rPr>
+          <w:lang w:val="en-US"/>
+        </w:rPr>
+        <w:tab/>
+      </w:r>
+      <w:r>
+        <w:rPr>
+          <w:lang w:val="en-US"/>
+        </w:rPr>
+        <w:tab/>
+        <w:t>{</w:t>
+      </w:r>
+    </w:p>
+    <w:p>
+      <w:pPr>
+        <w:rPr>
+          <w:lang w:val="en-US"/>
+        </w:rPr>
+      </w:pPr>
+      <w:r>
+        <w:rPr>
+          <w:lang w:val="en-US"/>
+        </w:rPr>
+        <w:tab/>
+      </w:r>
+      <w:r>
+        <w:rPr>
+          <w:lang w:val="en-US"/>
+        </w:rPr>
+        <w:tab/>
+      </w:r>
+      <w:r>
+        <w:rPr>
+          <w:lang w:val="en-US"/>
+        </w:rPr>
+        <w:tab/>
+        <w:t>temp = num1;</w:t>
+      </w:r>
+    </w:p>
+    <w:p>
+      <w:pPr>
+        <w:rPr>
+          <w:lang w:val="en-US"/>
+        </w:rPr>
+      </w:pPr>
+      <w:r>
+        <w:rPr>
+          <w:lang w:val="en-US"/>
+        </w:rPr>
+        <w:tab/>
+      </w:r>
+      <w:r>
+        <w:rPr>
+          <w:lang w:val="en-US"/>
+        </w:rPr>
+        <w:tab/>
+      </w:r>
+      <w:r>
+        <w:rPr>
+          <w:lang w:val="en-US"/>
+        </w:rPr>
+        <w:tab/>
+        <w:t>num1 = num2;</w:t>
+      </w:r>
+    </w:p>
+    <w:p>
+      <w:pPr>
+        <w:rPr>
+          <w:lang w:val="en-US"/>
+        </w:rPr>
+      </w:pPr>
+      <w:r>
+        <w:rPr>
+          <w:lang w:val="en-US"/>
+        </w:rPr>
+        <w:tab/>
+      </w:r>
+      <w:r>
+        <w:rPr>
+          <w:lang w:val="en-US"/>
+        </w:rPr>
+        <w:tab/>
+      </w:r>
+      <w:r>
+        <w:rPr>
+          <w:lang w:val="en-US"/>
+        </w:rPr>
+        <w:tab/>
+        <w:t>num2 = temp;</w:t>
+      </w:r>
+    </w:p>
+    <w:p>
+      <w:pPr>
+        <w:rPr>
+          <w:lang w:val="en-US"/>
+        </w:rPr>
+      </w:pPr>
+      <w:r>
+        <w:rPr>
+          <w:lang w:val="en-US"/>
+        </w:rPr>
+        <w:tab/>
+      </w:r>
+      <w:r>
+        <w:rPr>
+          <w:lang w:val="en-US"/>
+        </w:rPr>
+        <w:tab/>
+        <w:t>}</w:t>
+      </w:r>
+    </w:p>
+    <w:p>
+      <w:pPr>
+        <w:rPr>
+          <w:lang w:val="en-US"/>
+        </w:rPr>
+      </w:pPr>
+    </w:p>
+    <w:p>
+      <w:pPr>
+        <w:rPr>
+          <w:lang w:val="en-US"/>
+        </w:rPr>
+      </w:pPr>
+      <w:r>
+        <w:rPr>
+          <w:lang w:val="en-US"/>
+        </w:rPr>
+        <w:tab/>
+      </w:r>
+      <w:r>
+        <w:rPr>
+          <w:lang w:val="en-US"/>
+        </w:rPr>
+        <w:tab/>
+        <w:t>// Output the numbers in ascending order</w:t>
+      </w:r>
+    </w:p>
+    <w:p>
+      <w:pPr>
+        <w:rPr>
+          <w:lang w:val="en-US"/>
+        </w:rPr>
+      </w:pPr>
+      <w:r>
+        <w:rPr>
+          <w:lang w:val="en-US"/>
+        </w:rPr>
+        <w:tab/>
+      </w:r>
+      <w:r>
+        <w:rPr>
+          <w:lang w:val="en-US"/>
+        </w:rPr>
+        <w:tab/>
+        <w:t>Console.WriteLine("Numbers in ascending order: {0}, {1}, {2}", num1, num2, num3);</w:t>
+      </w:r>
+    </w:p>
+    <w:p>
+      <w:pPr>
+        <w:rPr>
+          <w:lang w:val="en-US"/>
+        </w:rPr>
+      </w:pPr>
+      <w:r>
+        <w:rPr>
+          <w:lang w:val="en-US"/>
+        </w:rPr>
+        <w:tab/>
+        <w:t>}</w:t>
+      </w:r>
+    </w:p>
+    <w:p>
+      <w:pPr>
+        <w:rPr>
+          <w:lang w:val="en-US"/>
+        </w:rPr>
+      </w:pPr>
+      <w:r>
+        <w:rPr>
+          <w:lang w:val="en-US"/>
+        </w:rPr>
+        <w:t>}</w:t>
+      </w:r>
+    </w:p>
+    <w:p>
+      <w:pPr>
+        <w:rPr>
+          <w:lang w:val="en-US"/>
+        </w:rPr>
+      </w:pPr>
+    </w:p>
+    <w:p>
+      <w:pPr>
+        <w:rPr>
+          <w:lang w:val="en-US"/>
+        </w:rPr>
+      </w:pPr>
+    </w:p>
+    <w:p>
+      <w:pPr>
+        <w:rPr>
+          <w:lang w:val="en-US"/>
+        </w:rPr>
+      </w:pPr>
+    </w:p>
+    <w:p>
+      <w:pPr>
+        <w:rPr>
+          <w:lang w:val="en-US"/>
+        </w:rPr>
+      </w:pPr>
+    </w:p>
+    <w:p>
+      <w:pPr>
+        <w:rPr>
+          <w:lang w:val="en-US"/>
+        </w:rPr>
+      </w:pPr>
+    </w:p>
+    <w:p>
+      <w:pPr>
+        <w:rPr>
+          <w:lang w:val="en-US"/>
+        </w:rPr>
+      </w:pPr>
     </w:p>
     <w:p>
       <w:pPr>
         <w:pStyle w:val="ListParagraph"/>
         <w:numPr>
           <w:ilvl w:val="0"/>
-          <w:numId w:val="3"/>
+          <w:numId w:val="8"/>
         </w:numPr>
         <w:rPr>
           <w:lang w:val="en-US"/>
@@ -44,155 +886,311 @@
         <w:rPr>
           <w:lang w:val="en-US"/>
         </w:rPr>
-        <w:t>Mono provides a runtime environment and a set of tools that allow developers to write and execute C# code outside of the Windows ecosystem</w:t>
-      </w:r>
-      <w:r>
-        <w:rPr>
-          <w:lang w:val="en-US"/>
-        </w:rPr>
-        <w:t>.</w:t>
-      </w:r>
-    </w:p>
-    <w:p>
-      <w:pPr>
-        <w:ind w:left="720"/>
-        <w:rPr>
-          <w:lang w:val="en-US"/>
-        </w:rPr>
-      </w:pPr>
-      <w:r>
-        <w:rPr>
-          <w:lang w:val="en-US"/>
-        </w:rPr>
-        <w:t>ii).</w:t>
-      </w:r>
-      <w:r>
-        <w:rPr>
-          <w:lang w:val="en-US"/>
-        </w:rPr>
-        <w:t xml:space="preserve"> </w:t>
-      </w:r>
-      <w:proofErr w:type="spellStart"/>
-      <w:r>
-        <w:rPr>
-          <w:lang w:val="en-US"/>
-        </w:rPr>
-        <w:t>Xamarin</w:t>
-      </w:r>
-      <w:proofErr w:type="spellEnd"/>
-      <w:r>
-        <w:rPr>
-          <w:lang w:val="en-US"/>
-        </w:rPr>
-        <w:t xml:space="preserve"> utilizes the Mono runtime, which enables C# code to run natively on each platform, providing performance and native user experiences</w:t>
-      </w:r>
-      <w:r>
-        <w:rPr>
-          <w:lang w:val="en-US"/>
-        </w:rPr>
-        <w:t>.</w:t>
-      </w:r>
-    </w:p>
-    <w:p>
-      <w:pPr>
-        <w:ind w:left="720"/>
-        <w:rPr>
-          <w:lang w:val="en-US"/>
-        </w:rPr>
-      </w:pPr>
-      <w:r>
-        <w:rPr>
-          <w:lang w:val="en-US"/>
-        </w:rPr>
-        <w:t xml:space="preserve">iii). </w:t>
-      </w:r>
-      <w:r>
-        <w:rPr>
-          <w:lang w:val="en-US"/>
-        </w:rPr>
-        <w:t>COM (Component Object Model) is a binary-interface standard for software components introduced by Microsoft. It allows components to communicate with each other and invoke methods across different applications and languages.</w:t>
-      </w:r>
-    </w:p>
-    <w:p>
-      <w:pPr>
-        <w:ind w:left="720"/>
-        <w:rPr>
-          <w:lang w:val="en-US"/>
-        </w:rPr>
-      </w:pPr>
-      <w:r>
-        <w:rPr>
-          <w:lang w:val="en-US"/>
-        </w:rPr>
-        <w:t xml:space="preserve">iv). </w:t>
-      </w:r>
-      <w:r>
-        <w:rPr>
-          <w:lang w:val="en-US"/>
-        </w:rPr>
-        <w:t>.NET Core is an open-source, cross-platform framework for building modern, scalable, and high-performance applications using C# and other .NET languages. It was developed by Microsoft and released in 2016. .NET Core is designed to be modular, lightweight, and optimized for cloud and container-based deployments.</w:t>
-      </w:r>
-    </w:p>
-    <w:p>
-      <w:pPr>
-        <w:ind w:left="720"/>
-        <w:rPr>
-          <w:lang w:val="en-US"/>
-        </w:rPr>
-      </w:pPr>
-      <w:r>
-        <w:rPr>
-          <w:lang w:val="en-US"/>
-        </w:rPr>
-        <w:t xml:space="preserve">v). </w:t>
-      </w:r>
-      <w:r>
-        <w:rPr>
-          <w:lang w:val="en-US"/>
-        </w:rPr>
-        <w:t>Unity C# refers to the programming language C# used within the Unity game engine. Unity is a popular cross-platform game development engine that allows developers to create 2D, 3D, virtual reality (VR), and augmented reality (</w:t>
-      </w:r>
-      <w:proofErr w:type="spellStart"/>
-      <w:r>
-        <w:rPr>
-          <w:lang w:val="en-US"/>
-        </w:rPr>
-        <w:t>AR</w:t>
-      </w:r>
-      <w:proofErr w:type="spellEnd"/>
-      <w:r>
-        <w:rPr>
-          <w:lang w:val="en-US"/>
-        </w:rPr>
-        <w:t>) applications. C# is the primary scripting language used in Unity for creating game logic, interactions, and behavior.</w:t>
-      </w:r>
-    </w:p>
-    <w:p>
-      <w:pPr>
-        <w:ind w:left="720"/>
-        <w:rPr>
-          <w:lang w:val="en-US"/>
-        </w:rPr>
-      </w:pPr>
-      <w:r>
-        <w:rPr>
-          <w:lang w:val="en-US"/>
-        </w:rPr>
-        <w:t xml:space="preserve">vi). </w:t>
-      </w:r>
-      <w:r>
-        <w:rPr>
-          <w:lang w:val="en-US"/>
-        </w:rPr>
-        <w:t>REST, which stands for Representational State Transfer, is an architectural style for designing networked applications. In C#, REST is commonly used to create web services and APIs (Application Programming Interfaces) that adhere to REST principles.</w:t>
-      </w:r>
+        <w:t>&lt;?php</w:t>
+      </w:r>
+    </w:p>
+    <w:p>
+      <w:pPr>
+        <w:rPr>
+          <w:lang w:val="en-US"/>
+        </w:rPr>
+      </w:pPr>
+      <w:r>
+        <w:rPr>
+          <w:lang w:val="en-US"/>
+        </w:rPr>
+        <w:t>function smallestIndex($array, $size) {</w:t>
+      </w:r>
+    </w:p>
+    <w:p>
+      <w:pPr>
+        <w:rPr>
+          <w:lang w:val="en-US"/>
+        </w:rPr>
+      </w:pPr>
+      <w:r>
+        <w:rPr>
+          <w:lang w:val="en-US"/>
+        </w:rPr>
+        <w:t xml:space="preserve">    if ($size &lt;= 0) {</w:t>
+      </w:r>
+    </w:p>
+    <w:p>
+      <w:pPr>
+        <w:rPr>
+          <w:lang w:val="en-US"/>
+        </w:rPr>
+      </w:pPr>
+      <w:r>
+        <w:rPr>
+          <w:lang w:val="en-US"/>
+        </w:rPr>
+        <w:t xml:space="preserve">        return -1; // Return -1 if the array is empty or size is invalid</w:t>
+      </w:r>
+    </w:p>
+    <w:p>
+      <w:pPr>
+        <w:rPr>
+          <w:lang w:val="en-US"/>
+        </w:rPr>
+      </w:pPr>
+      <w:r>
+        <w:rPr>
+          <w:lang w:val="en-US"/>
+        </w:rPr>
+        <w:t xml:space="preserve">    }</w:t>
+      </w:r>
+    </w:p>
+    <w:p>
+      <w:pPr>
+        <w:rPr>
+          <w:lang w:val="en-US"/>
+        </w:rPr>
+      </w:pPr>
+    </w:p>
+    <w:p>
+      <w:pPr>
+        <w:rPr>
+          <w:lang w:val="en-US"/>
+        </w:rPr>
+      </w:pPr>
+      <w:r>
+        <w:rPr>
+          <w:lang w:val="en-US"/>
+        </w:rPr>
+        <w:t xml:space="preserve">    $smallest_index = 0; // Assume the smallest element is at index 0</w:t>
+      </w:r>
+    </w:p>
+    <w:p>
+      <w:pPr>
+        <w:rPr>
+          <w:lang w:val="en-US"/>
+        </w:rPr>
+      </w:pPr>
+    </w:p>
+    <w:p>
+      <w:pPr>
+        <w:rPr>
+          <w:lang w:val="en-US"/>
+        </w:rPr>
+      </w:pPr>
+      <w:r>
+        <w:rPr>
+          <w:lang w:val="en-US"/>
+        </w:rPr>
+        <w:t xml:space="preserve">    for ($i = 1; $i &lt; $size; $i++) {</w:t>
+      </w:r>
+    </w:p>
+    <w:p>
+      <w:pPr>
+        <w:rPr>
+          <w:lang w:val="en-US"/>
+        </w:rPr>
+      </w:pPr>
+      <w:r>
+        <w:rPr>
+          <w:lang w:val="en-US"/>
+        </w:rPr>
+        <w:t xml:space="preserve">        if ($array[$i] &lt; $array[$smallest_index]) {</w:t>
+      </w:r>
+    </w:p>
+    <w:p>
+      <w:pPr>
+        <w:rPr>
+          <w:lang w:val="en-US"/>
+        </w:rPr>
+      </w:pPr>
+      <w:r>
+        <w:rPr>
+          <w:lang w:val="en-US"/>
+        </w:rPr>
+        <w:t xml:space="preserve">            $smallest_index = $i; // Update the index of the smallest element</w:t>
+      </w:r>
+    </w:p>
+    <w:p>
+      <w:pPr>
+        <w:rPr>
+          <w:lang w:val="en-US"/>
+        </w:rPr>
+      </w:pPr>
+      <w:r>
+        <w:rPr>
+          <w:lang w:val="en-US"/>
+        </w:rPr>
+        <w:t xml:space="preserve">        }</w:t>
+      </w:r>
+    </w:p>
+    <w:p>
+      <w:pPr>
+        <w:rPr>
+          <w:lang w:val="en-US"/>
+        </w:rPr>
+      </w:pPr>
+      <w:r>
+        <w:rPr>
+          <w:lang w:val="en-US"/>
+        </w:rPr>
+        <w:t xml:space="preserve">    }</w:t>
+      </w:r>
+    </w:p>
+    <w:p>
+      <w:pPr>
+        <w:rPr>
+          <w:lang w:val="en-US"/>
+        </w:rPr>
+      </w:pPr>
+    </w:p>
+    <w:p>
+      <w:pPr>
+        <w:rPr>
+          <w:lang w:val="en-US"/>
+        </w:rPr>
+      </w:pPr>
+      <w:r>
+        <w:rPr>
+          <w:lang w:val="en-US"/>
+        </w:rPr>
+        <w:t xml:space="preserve">    return $smallest_index;</w:t>
+      </w:r>
+    </w:p>
+    <w:p>
+      <w:pPr>
+        <w:rPr>
+          <w:lang w:val="en-US"/>
+        </w:rPr>
+      </w:pPr>
+      <w:r>
+        <w:rPr>
+          <w:lang w:val="en-US"/>
+        </w:rPr>
+        <w:t>}</w:t>
+      </w:r>
+    </w:p>
+    <w:p>
+      <w:pPr>
+        <w:rPr>
+          <w:lang w:val="en-US"/>
+        </w:rPr>
+      </w:pPr>
+    </w:p>
+    <w:p>
+      <w:pPr>
+        <w:rPr>
+          <w:lang w:val="en-US"/>
+        </w:rPr>
+      </w:pPr>
+      <w:r>
+        <w:rPr>
+          <w:lang w:val="en-US"/>
+        </w:rPr>
+        <w:t>// Test the function</w:t>
+      </w:r>
+    </w:p>
+    <w:p>
+      <w:pPr>
+        <w:rPr>
+          <w:lang w:val="en-US"/>
+        </w:rPr>
+      </w:pPr>
+      <w:r>
+        <w:rPr>
+          <w:lang w:val="en-US"/>
+        </w:rPr>
+        <w:t>$test_array = [5, 3, 9, 1, 7];</w:t>
+      </w:r>
+    </w:p>
+    <w:p>
+      <w:pPr>
+        <w:rPr>
+          <w:lang w:val="en-US"/>
+        </w:rPr>
+      </w:pPr>
+      <w:r>
+        <w:rPr>
+          <w:lang w:val="en-US"/>
+        </w:rPr>
+        <w:t>$array_size = count($test_array);</w:t>
+      </w:r>
+    </w:p>
+    <w:p>
+      <w:pPr>
+        <w:rPr>
+          <w:lang w:val="en-US"/>
+        </w:rPr>
+      </w:pPr>
+      <w:r>
+        <w:rPr>
+          <w:lang w:val="en-US"/>
+        </w:rPr>
+        <w:t>$index_of_smallest = smallestIndex($test_array, $array_size);</w:t>
+      </w:r>
+    </w:p>
+    <w:p>
+      <w:pPr>
+        <w:rPr>
+          <w:lang w:val="en-US"/>
+        </w:rPr>
+      </w:pPr>
+    </w:p>
+    <w:p>
+      <w:pPr>
+        <w:rPr>
+          <w:lang w:val="en-US"/>
+        </w:rPr>
+      </w:pPr>
+      <w:r>
+        <w:rPr>
+          <w:lang w:val="en-US"/>
+        </w:rPr>
+        <w:t>echo "Array: [" . implode(", ", $test_array) . "]\n";</w:t>
+      </w:r>
+    </w:p>
+    <w:p>
+      <w:pPr>
+        <w:rPr>
+          <w:lang w:val="en-US"/>
+        </w:rPr>
+      </w:pPr>
+      <w:r>
+        <w:rPr>
+          <w:lang w:val="en-US"/>
+        </w:rPr>
+        <w:t>echo "Index of the smallest element: " . $index_of_smallest . "\n";</w:t>
+      </w:r>
+    </w:p>
+    <w:p>
+      <w:pPr>
+        <w:rPr>
+          <w:lang w:val="en-US"/>
+        </w:rPr>
+      </w:pPr>
+      <w:r>
+        <w:rPr>
+          <w:lang w:val="en-US"/>
+        </w:rPr>
+        <w:t>?&gt;</w:t>
+      </w:r>
+    </w:p>
+    <w:p>
+      <w:pPr>
+        <w:rPr>
+          <w:lang w:val="en-US"/>
+        </w:rPr>
+      </w:pPr>
+    </w:p>
+    <w:p>
+      <w:pPr>
+        <w:rPr>
+          <w:lang w:val="en-US"/>
+        </w:rPr>
+      </w:pPr>
     </w:p>
     <w:p>
       <w:pPr>
         <w:pStyle w:val="ListParagraph"/>
         <w:numPr>
           <w:ilvl w:val="0"/>
-          <w:numId w:val="3"/>
+          <w:numId w:val="8"/>
         </w:numPr>
         <w:rPr>
           <w:lang w:val="en-US"/>
@@ -202,15 +1200,438 @@
         <w:rPr>
           <w:lang w:val="en-US"/>
         </w:rPr>
-        <w:t>Memory Management: CLR performs automatic memory management through garbage collection, reclaiming memory occupied by objects no longer in use, preventing memory leaks and improving application stability.</w:t>
-      </w:r>
+        <w:t>using System;</w:t>
+      </w:r>
+    </w:p>
+    <w:p>
+      <w:pPr>
+        <w:rPr>
+          <w:lang w:val="en-US"/>
+        </w:rPr>
+      </w:pPr>
+    </w:p>
+    <w:p>
+      <w:pPr>
+        <w:rPr>
+          <w:lang w:val="en-US"/>
+        </w:rPr>
+      </w:pPr>
+      <w:r>
+        <w:rPr>
+          <w:lang w:val="en-US"/>
+        </w:rPr>
+        <w:t>class Program</w:t>
+      </w:r>
+    </w:p>
+    <w:p>
+      <w:pPr>
+        <w:rPr>
+          <w:lang w:val="en-US"/>
+        </w:rPr>
+      </w:pPr>
+      <w:r>
+        <w:rPr>
+          <w:lang w:val="en-US"/>
+        </w:rPr>
+        <w:t>{</w:t>
+      </w:r>
+    </w:p>
+    <w:p>
+      <w:pPr>
+        <w:rPr>
+          <w:lang w:val="en-US"/>
+        </w:rPr>
+      </w:pPr>
+      <w:r>
+        <w:rPr>
+          <w:lang w:val="en-US"/>
+        </w:rPr>
+        <w:tab/>
+        <w:t>static void Main(string[] args)</w:t>
+      </w:r>
+    </w:p>
+    <w:p>
+      <w:pPr>
+        <w:rPr>
+          <w:lang w:val="en-US"/>
+        </w:rPr>
+      </w:pPr>
+      <w:r>
+        <w:rPr>
+          <w:lang w:val="en-US"/>
+        </w:rPr>
+        <w:tab/>
+        <w:t>{</w:t>
+      </w:r>
+    </w:p>
+    <w:p>
+      <w:pPr>
+        <w:rPr>
+          <w:lang w:val="en-US"/>
+        </w:rPr>
+      </w:pPr>
+      <w:r>
+        <w:rPr>
+          <w:lang w:val="en-US"/>
+        </w:rPr>
+        <w:tab/>
+      </w:r>
+      <w:r>
+        <w:rPr>
+          <w:lang w:val="en-US"/>
+        </w:rPr>
+        <w:tab/>
+        <w:t>// Prompt the user to input a string</w:t>
+      </w:r>
+    </w:p>
+    <w:p>
+      <w:pPr>
+        <w:rPr>
+          <w:lang w:val="en-US"/>
+        </w:rPr>
+      </w:pPr>
+      <w:r>
+        <w:rPr>
+          <w:lang w:val="en-US"/>
+        </w:rPr>
+        <w:tab/>
+      </w:r>
+      <w:r>
+        <w:rPr>
+          <w:lang w:val="en-US"/>
+        </w:rPr>
+        <w:tab/>
+        <w:t>Console.WriteLine("Enter a string:");</w:t>
+      </w:r>
+    </w:p>
+    <w:p>
+      <w:pPr>
+        <w:rPr>
+          <w:lang w:val="en-US"/>
+        </w:rPr>
+      </w:pPr>
+    </w:p>
+    <w:p>
+      <w:pPr>
+        <w:rPr>
+          <w:lang w:val="en-US"/>
+        </w:rPr>
+      </w:pPr>
+      <w:r>
+        <w:rPr>
+          <w:lang w:val="en-US"/>
+        </w:rPr>
+        <w:tab/>
+      </w:r>
+      <w:r>
+        <w:rPr>
+          <w:lang w:val="en-US"/>
+        </w:rPr>
+        <w:tab/>
+        <w:t>// Read the input string from the user</w:t>
+      </w:r>
+    </w:p>
+    <w:p>
+      <w:pPr>
+        <w:rPr>
+          <w:lang w:val="en-US"/>
+        </w:rPr>
+      </w:pPr>
+      <w:r>
+        <w:rPr>
+          <w:lang w:val="en-US"/>
+        </w:rPr>
+        <w:tab/>
+      </w:r>
+      <w:r>
+        <w:rPr>
+          <w:lang w:val="en-US"/>
+        </w:rPr>
+        <w:tab/>
+        <w:t>string inputString = Console.ReadLine();</w:t>
+      </w:r>
+    </w:p>
+    <w:p>
+      <w:pPr>
+        <w:rPr>
+          <w:lang w:val="en-US"/>
+        </w:rPr>
+      </w:pPr>
+    </w:p>
+    <w:p>
+      <w:pPr>
+        <w:rPr>
+          <w:lang w:val="en-US"/>
+        </w:rPr>
+      </w:pPr>
+      <w:r>
+        <w:rPr>
+          <w:lang w:val="en-US"/>
+        </w:rPr>
+        <w:tab/>
+      </w:r>
+      <w:r>
+        <w:rPr>
+          <w:lang w:val="en-US"/>
+        </w:rPr>
+        <w:tab/>
+        <w:t>// Convert the string to uppercase using a character array</w:t>
+      </w:r>
+    </w:p>
+    <w:p>
+      <w:pPr>
+        <w:rPr>
+          <w:lang w:val="en-US"/>
+        </w:rPr>
+      </w:pPr>
+      <w:r>
+        <w:rPr>
+          <w:lang w:val="en-US"/>
+        </w:rPr>
+        <w:tab/>
+      </w:r>
+      <w:r>
+        <w:rPr>
+          <w:lang w:val="en-US"/>
+        </w:rPr>
+        <w:tab/>
+        <w:t>char[] charArray = inputString.ToCharArray();</w:t>
+      </w:r>
+    </w:p>
+    <w:p>
+      <w:pPr>
+        <w:rPr>
+          <w:lang w:val="en-US"/>
+        </w:rPr>
+      </w:pPr>
+    </w:p>
+    <w:p>
+      <w:pPr>
+        <w:rPr>
+          <w:lang w:val="en-US"/>
+        </w:rPr>
+      </w:pPr>
+      <w:r>
+        <w:rPr>
+          <w:lang w:val="en-US"/>
+        </w:rPr>
+        <w:tab/>
+      </w:r>
+      <w:r>
+        <w:rPr>
+          <w:lang w:val="en-US"/>
+        </w:rPr>
+        <w:tab/>
+        <w:t>for (int i = 0; i &lt; charArray.Length; i++)</w:t>
+      </w:r>
+    </w:p>
+    <w:p>
+      <w:pPr>
+        <w:rPr>
+          <w:lang w:val="en-US"/>
+        </w:rPr>
+      </w:pPr>
+      <w:r>
+        <w:rPr>
+          <w:lang w:val="en-US"/>
+        </w:rPr>
+        <w:tab/>
+      </w:r>
+      <w:r>
+        <w:rPr>
+          <w:lang w:val="en-US"/>
+        </w:rPr>
+        <w:tab/>
+        <w:t>{</w:t>
+      </w:r>
+    </w:p>
+    <w:p>
+      <w:pPr>
+        <w:rPr>
+          <w:lang w:val="en-US"/>
+        </w:rPr>
+      </w:pPr>
+      <w:r>
+        <w:rPr>
+          <w:lang w:val="en-US"/>
+        </w:rPr>
+        <w:tab/>
+      </w:r>
+      <w:r>
+        <w:rPr>
+          <w:lang w:val="en-US"/>
+        </w:rPr>
+        <w:tab/>
+      </w:r>
+      <w:r>
+        <w:rPr>
+          <w:lang w:val="en-US"/>
+        </w:rPr>
+        <w:tab/>
+        <w:t>// Convert each character to uppercase</w:t>
+      </w:r>
+    </w:p>
+    <w:p>
+      <w:pPr>
+        <w:rPr>
+          <w:lang w:val="en-US"/>
+        </w:rPr>
+      </w:pPr>
+      <w:r>
+        <w:rPr>
+          <w:lang w:val="en-US"/>
+        </w:rPr>
+        <w:tab/>
+      </w:r>
+      <w:r>
+        <w:rPr>
+          <w:lang w:val="en-US"/>
+        </w:rPr>
+        <w:tab/>
+      </w:r>
+      <w:r>
+        <w:rPr>
+          <w:lang w:val="en-US"/>
+        </w:rPr>
+        <w:tab/>
+        <w:t>charArray[i] = Char.ToUpper(charArray[i]);</w:t>
+      </w:r>
+    </w:p>
+    <w:p>
+      <w:pPr>
+        <w:rPr>
+          <w:lang w:val="en-US"/>
+        </w:rPr>
+      </w:pPr>
+      <w:r>
+        <w:rPr>
+          <w:lang w:val="en-US"/>
+        </w:rPr>
+        <w:tab/>
+      </w:r>
+      <w:r>
+        <w:rPr>
+          <w:lang w:val="en-US"/>
+        </w:rPr>
+        <w:tab/>
+        <w:t>}</w:t>
+      </w:r>
+    </w:p>
+    <w:p>
+      <w:pPr>
+        <w:rPr>
+          <w:lang w:val="en-US"/>
+        </w:rPr>
+      </w:pPr>
+    </w:p>
+    <w:p>
+      <w:pPr>
+        <w:rPr>
+          <w:lang w:val="en-US"/>
+        </w:rPr>
+      </w:pPr>
+      <w:r>
+        <w:rPr>
+          <w:lang w:val="en-US"/>
+        </w:rPr>
+        <w:lastRenderedPageBreak/>
+        <w:tab/>
+      </w:r>
+      <w:r>
+        <w:rPr>
+          <w:lang w:val="en-US"/>
+        </w:rPr>
+        <w:tab/>
+        <w:t>// Output the string in uppercase</w:t>
+      </w:r>
+    </w:p>
+    <w:p>
+      <w:pPr>
+        <w:rPr>
+          <w:lang w:val="en-US"/>
+        </w:rPr>
+      </w:pPr>
+      <w:r>
+        <w:rPr>
+          <w:lang w:val="en-US"/>
+        </w:rPr>
+        <w:tab/>
+      </w:r>
+      <w:r>
+        <w:rPr>
+          <w:lang w:val="en-US"/>
+        </w:rPr>
+        <w:tab/>
+        <w:t>string upperCaseString = new string(charArray);</w:t>
+      </w:r>
+    </w:p>
+    <w:p>
+      <w:pPr>
+        <w:rPr>
+          <w:lang w:val="en-US"/>
+        </w:rPr>
+      </w:pPr>
+      <w:r>
+        <w:rPr>
+          <w:lang w:val="en-US"/>
+        </w:rPr>
+        <w:tab/>
+      </w:r>
+      <w:r>
+        <w:rPr>
+          <w:lang w:val="en-US"/>
+        </w:rPr>
+        <w:tab/>
+        <w:t>Console.WriteLine("String in uppercase: " + upperCaseString);</w:t>
+      </w:r>
+    </w:p>
+    <w:p>
+      <w:pPr>
+        <w:rPr>
+          <w:lang w:val="en-US"/>
+        </w:rPr>
+      </w:pPr>
+      <w:r>
+        <w:rPr>
+          <w:lang w:val="en-US"/>
+        </w:rPr>
+        <w:tab/>
+        <w:t>}</w:t>
+      </w:r>
+    </w:p>
+    <w:p>
+      <w:pPr>
+        <w:rPr>
+          <w:lang w:val="en-US"/>
+        </w:rPr>
+      </w:pPr>
+      <w:r>
+        <w:rPr>
+          <w:lang w:val="en-US"/>
+        </w:rPr>
+        <w:t>}</w:t>
+      </w:r>
+    </w:p>
+    <w:p>
+      <w:pPr>
+        <w:rPr>
+          <w:lang w:val="en-US"/>
+        </w:rPr>
+      </w:pPr>
+    </w:p>
+    <w:p>
+      <w:pPr>
+        <w:rPr>
+          <w:lang w:val="en-US"/>
+        </w:rPr>
+      </w:pPr>
     </w:p>
     <w:p>
       <w:pPr>
         <w:pStyle w:val="ListParagraph"/>
         <w:numPr>
           <w:ilvl w:val="0"/>
-          <w:numId w:val="4"/>
+          <w:numId w:val="8"/>
         </w:numPr>
         <w:rPr>
           <w:lang w:val="en-US"/>
@@ -220,15 +1641,1334 @@
         <w:rPr>
           <w:lang w:val="en-US"/>
         </w:rPr>
-        <w:t>Exception Handling: CLR provides robust exception handling mechanisms, allowing developers to catch and manage exceptions, ensuring application reliability and graceful error handling.</w:t>
-      </w:r>
+        <w:t>using System;</w:t>
+      </w:r>
+    </w:p>
+    <w:p>
+      <w:pPr>
+        <w:rPr>
+          <w:lang w:val="en-US"/>
+        </w:rPr>
+      </w:pPr>
+    </w:p>
+    <w:p>
+      <w:pPr>
+        <w:rPr>
+          <w:lang w:val="en-US"/>
+        </w:rPr>
+      </w:pPr>
+      <w:r>
+        <w:rPr>
+          <w:lang w:val="en-US"/>
+        </w:rPr>
+        <w:t>class Program</w:t>
+      </w:r>
+    </w:p>
+    <w:p>
+      <w:pPr>
+        <w:rPr>
+          <w:lang w:val="en-US"/>
+        </w:rPr>
+      </w:pPr>
+      <w:r>
+        <w:rPr>
+          <w:lang w:val="en-US"/>
+        </w:rPr>
+        <w:t>{</w:t>
+      </w:r>
+    </w:p>
+    <w:p>
+      <w:pPr>
+        <w:rPr>
+          <w:lang w:val="en-US"/>
+        </w:rPr>
+      </w:pPr>
+      <w:r>
+        <w:rPr>
+          <w:lang w:val="en-US"/>
+        </w:rPr>
+        <w:tab/>
+        <w:t>static void Main(string[] args)</w:t>
+      </w:r>
+    </w:p>
+    <w:p>
+      <w:pPr>
+        <w:rPr>
+          <w:lang w:val="en-US"/>
+        </w:rPr>
+      </w:pPr>
+      <w:r>
+        <w:rPr>
+          <w:lang w:val="en-US"/>
+        </w:rPr>
+        <w:tab/>
+        <w:t>{</w:t>
+      </w:r>
+    </w:p>
+    <w:p>
+      <w:pPr>
+        <w:rPr>
+          <w:lang w:val="en-US"/>
+        </w:rPr>
+      </w:pPr>
+      <w:r>
+        <w:rPr>
+          <w:lang w:val="en-US"/>
+        </w:rPr>
+        <w:tab/>
+      </w:r>
+      <w:r>
+        <w:rPr>
+          <w:lang w:val="en-US"/>
+        </w:rPr>
+        <w:tab/>
+        <w:t>// Prompt the user to enter the size of the matrices</w:t>
+      </w:r>
+    </w:p>
+    <w:p>
+      <w:pPr>
+        <w:rPr>
+          <w:lang w:val="en-US"/>
+        </w:rPr>
+      </w:pPr>
+      <w:r>
+        <w:rPr>
+          <w:lang w:val="en-US"/>
+        </w:rPr>
+        <w:tab/>
+      </w:r>
+      <w:r>
+        <w:rPr>
+          <w:lang w:val="en-US"/>
+        </w:rPr>
+        <w:tab/>
+        <w:t>Console.WriteLine("Enter the number of rows for the matrices:");</w:t>
+      </w:r>
+    </w:p>
+    <w:p>
+      <w:pPr>
+        <w:rPr>
+          <w:lang w:val="en-US"/>
+        </w:rPr>
+      </w:pPr>
+      <w:r>
+        <w:rPr>
+          <w:lang w:val="en-US"/>
+        </w:rPr>
+        <w:tab/>
+      </w:r>
+      <w:r>
+        <w:rPr>
+          <w:lang w:val="en-US"/>
+        </w:rPr>
+        <w:tab/>
+        <w:t>int rows = Convert.ToInt32(Console.ReadLine());</w:t>
+      </w:r>
+    </w:p>
+    <w:p>
+      <w:pPr>
+        <w:rPr>
+          <w:lang w:val="en-US"/>
+        </w:rPr>
+      </w:pPr>
+    </w:p>
+    <w:p>
+      <w:pPr>
+        <w:rPr>
+          <w:lang w:val="en-US"/>
+        </w:rPr>
+      </w:pPr>
+      <w:r>
+        <w:rPr>
+          <w:lang w:val="en-US"/>
+        </w:rPr>
+        <w:tab/>
+      </w:r>
+      <w:r>
+        <w:rPr>
+          <w:lang w:val="en-US"/>
+        </w:rPr>
+        <w:tab/>
+        <w:t>Console.WriteLine("Enter the number of columns for the matrices:");</w:t>
+      </w:r>
+    </w:p>
+    <w:p>
+      <w:pPr>
+        <w:rPr>
+          <w:lang w:val="en-US"/>
+        </w:rPr>
+      </w:pPr>
+      <w:r>
+        <w:rPr>
+          <w:lang w:val="en-US"/>
+        </w:rPr>
+        <w:tab/>
+      </w:r>
+      <w:r>
+        <w:rPr>
+          <w:lang w:val="en-US"/>
+        </w:rPr>
+        <w:tab/>
+        <w:t>int cols = Convert.ToInt32(Console.ReadLine());</w:t>
+      </w:r>
+    </w:p>
+    <w:p>
+      <w:pPr>
+        <w:rPr>
+          <w:lang w:val="en-US"/>
+        </w:rPr>
+      </w:pPr>
+    </w:p>
+    <w:p>
+      <w:pPr>
+        <w:rPr>
+          <w:lang w:val="en-US"/>
+        </w:rPr>
+      </w:pPr>
+      <w:r>
+        <w:rPr>
+          <w:lang w:val="en-US"/>
+        </w:rPr>
+        <w:tab/>
+      </w:r>
+      <w:r>
+        <w:rPr>
+          <w:lang w:val="en-US"/>
+        </w:rPr>
+        <w:tab/>
+        <w:t>// Create matrices</w:t>
+      </w:r>
+    </w:p>
+    <w:p>
+      <w:pPr>
+        <w:rPr>
+          <w:lang w:val="en-US"/>
+        </w:rPr>
+      </w:pPr>
+      <w:r>
+        <w:rPr>
+          <w:lang w:val="en-US"/>
+        </w:rPr>
+        <w:tab/>
+      </w:r>
+      <w:r>
+        <w:rPr>
+          <w:lang w:val="en-US"/>
+        </w:rPr>
+        <w:tab/>
+        <w:t>int[,] matrix1 = new int[rows, cols];</w:t>
+      </w:r>
+    </w:p>
+    <w:p>
+      <w:pPr>
+        <w:rPr>
+          <w:lang w:val="en-US"/>
+        </w:rPr>
+      </w:pPr>
+      <w:r>
+        <w:rPr>
+          <w:lang w:val="en-US"/>
+        </w:rPr>
+        <w:tab/>
+      </w:r>
+      <w:r>
+        <w:rPr>
+          <w:lang w:val="en-US"/>
+        </w:rPr>
+        <w:tab/>
+        <w:t>int[,] matrix2 = new int[rows, cols];</w:t>
+      </w:r>
+    </w:p>
+    <w:p>
+      <w:pPr>
+        <w:rPr>
+          <w:lang w:val="en-US"/>
+        </w:rPr>
+      </w:pPr>
+      <w:r>
+        <w:rPr>
+          <w:lang w:val="en-US"/>
+        </w:rPr>
+        <w:tab/>
+      </w:r>
+      <w:r>
+        <w:rPr>
+          <w:lang w:val="en-US"/>
+        </w:rPr>
+        <w:tab/>
+        <w:t>int[,] sumMatrix = new int[rows, cols];</w:t>
+      </w:r>
+    </w:p>
+    <w:p>
+      <w:pPr>
+        <w:rPr>
+          <w:lang w:val="en-US"/>
+        </w:rPr>
+      </w:pPr>
+    </w:p>
+    <w:p>
+      <w:pPr>
+        <w:rPr>
+          <w:lang w:val="en-US"/>
+        </w:rPr>
+      </w:pPr>
+      <w:r>
+        <w:rPr>
+          <w:lang w:val="en-US"/>
+        </w:rPr>
+        <w:tab/>
+      </w:r>
+      <w:r>
+        <w:rPr>
+          <w:lang w:val="en-US"/>
+        </w:rPr>
+        <w:tab/>
+        <w:t>// Input for first matrix</w:t>
+      </w:r>
+    </w:p>
+    <w:p>
+      <w:pPr>
+        <w:rPr>
+          <w:lang w:val="en-US"/>
+        </w:rPr>
+      </w:pPr>
+      <w:r>
+        <w:rPr>
+          <w:lang w:val="en-US"/>
+        </w:rPr>
+        <w:tab/>
+      </w:r>
+      <w:r>
+        <w:rPr>
+          <w:lang w:val="en-US"/>
+        </w:rPr>
+        <w:tab/>
+        <w:t>Console.WriteLine("Enter elements for the first matrix:");</w:t>
+      </w:r>
+    </w:p>
+    <w:p>
+      <w:pPr>
+        <w:rPr>
+          <w:lang w:val="en-US"/>
+        </w:rPr>
+      </w:pPr>
+      <w:r>
+        <w:rPr>
+          <w:lang w:val="en-US"/>
+        </w:rPr>
+        <w:tab/>
+      </w:r>
+      <w:r>
+        <w:rPr>
+          <w:lang w:val="en-US"/>
+        </w:rPr>
+        <w:tab/>
+        <w:t>InputMatrix(matrix1);</w:t>
+      </w:r>
+    </w:p>
+    <w:p>
+      <w:pPr>
+        <w:rPr>
+          <w:lang w:val="en-US"/>
+        </w:rPr>
+      </w:pPr>
+    </w:p>
+    <w:p>
+      <w:pPr>
+        <w:rPr>
+          <w:lang w:val="en-US"/>
+        </w:rPr>
+      </w:pPr>
+      <w:r>
+        <w:rPr>
+          <w:lang w:val="en-US"/>
+        </w:rPr>
+        <w:tab/>
+      </w:r>
+      <w:r>
+        <w:rPr>
+          <w:lang w:val="en-US"/>
+        </w:rPr>
+        <w:tab/>
+        <w:t>// Input for second matrix</w:t>
+      </w:r>
+    </w:p>
+    <w:p>
+      <w:pPr>
+        <w:rPr>
+          <w:lang w:val="en-US"/>
+        </w:rPr>
+      </w:pPr>
+      <w:r>
+        <w:rPr>
+          <w:lang w:val="en-US"/>
+        </w:rPr>
+        <w:tab/>
+      </w:r>
+      <w:r>
+        <w:rPr>
+          <w:lang w:val="en-US"/>
+        </w:rPr>
+        <w:tab/>
+        <w:t>Console.WriteLine("Enter elements for the second matrix:");</w:t>
+      </w:r>
+    </w:p>
+    <w:p>
+      <w:pPr>
+        <w:rPr>
+          <w:lang w:val="en-US"/>
+        </w:rPr>
+      </w:pPr>
+      <w:r>
+        <w:rPr>
+          <w:lang w:val="en-US"/>
+        </w:rPr>
+        <w:tab/>
+      </w:r>
+      <w:r>
+        <w:rPr>
+          <w:lang w:val="en-US"/>
+        </w:rPr>
+        <w:tab/>
+        <w:t>InputMatrix(matrix2);</w:t>
+      </w:r>
+    </w:p>
+    <w:p>
+      <w:pPr>
+        <w:rPr>
+          <w:lang w:val="en-US"/>
+        </w:rPr>
+      </w:pPr>
+    </w:p>
+    <w:p>
+      <w:pPr>
+        <w:rPr>
+          <w:lang w:val="en-US"/>
+        </w:rPr>
+      </w:pPr>
+      <w:r>
+        <w:rPr>
+          <w:lang w:val="en-US"/>
+        </w:rPr>
+        <w:tab/>
+      </w:r>
+      <w:r>
+        <w:rPr>
+          <w:lang w:val="en-US"/>
+        </w:rPr>
+        <w:tab/>
+        <w:t>// Compute the sum of matrices</w:t>
+      </w:r>
+    </w:p>
+    <w:p>
+      <w:pPr>
+        <w:rPr>
+          <w:lang w:val="en-US"/>
+        </w:rPr>
+      </w:pPr>
+      <w:r>
+        <w:rPr>
+          <w:lang w:val="en-US"/>
+        </w:rPr>
+        <w:tab/>
+      </w:r>
+      <w:r>
+        <w:rPr>
+          <w:lang w:val="en-US"/>
+        </w:rPr>
+        <w:tab/>
+        <w:t>for (int i = 0; i &lt; rows; i++)</w:t>
+      </w:r>
+    </w:p>
+    <w:p>
+      <w:pPr>
+        <w:rPr>
+          <w:lang w:val="en-US"/>
+        </w:rPr>
+      </w:pPr>
+      <w:r>
+        <w:rPr>
+          <w:lang w:val="en-US"/>
+        </w:rPr>
+        <w:tab/>
+      </w:r>
+      <w:r>
+        <w:rPr>
+          <w:lang w:val="en-US"/>
+        </w:rPr>
+        <w:tab/>
+        <w:t>{</w:t>
+      </w:r>
+    </w:p>
+    <w:p>
+      <w:pPr>
+        <w:rPr>
+          <w:lang w:val="en-US"/>
+        </w:rPr>
+      </w:pPr>
+      <w:r>
+        <w:rPr>
+          <w:lang w:val="en-US"/>
+        </w:rPr>
+        <w:tab/>
+      </w:r>
+      <w:r>
+        <w:rPr>
+          <w:lang w:val="en-US"/>
+        </w:rPr>
+        <w:tab/>
+      </w:r>
+      <w:r>
+        <w:rPr>
+          <w:lang w:val="en-US"/>
+        </w:rPr>
+        <w:tab/>
+        <w:t>for (int j = 0; j &lt; cols; j++)</w:t>
+      </w:r>
+    </w:p>
+    <w:p>
+      <w:pPr>
+        <w:rPr>
+          <w:lang w:val="en-US"/>
+        </w:rPr>
+      </w:pPr>
+      <w:r>
+        <w:rPr>
+          <w:lang w:val="en-US"/>
+        </w:rPr>
+        <w:tab/>
+      </w:r>
+      <w:r>
+        <w:rPr>
+          <w:lang w:val="en-US"/>
+        </w:rPr>
+        <w:tab/>
+      </w:r>
+      <w:r>
+        <w:rPr>
+          <w:lang w:val="en-US"/>
+        </w:rPr>
+        <w:tab/>
+        <w:t>{</w:t>
+      </w:r>
+    </w:p>
+    <w:p>
+      <w:pPr>
+        <w:rPr>
+          <w:lang w:val="en-US"/>
+        </w:rPr>
+      </w:pPr>
+      <w:r>
+        <w:rPr>
+          <w:lang w:val="en-US"/>
+        </w:rPr>
+        <w:tab/>
+      </w:r>
+      <w:r>
+        <w:rPr>
+          <w:lang w:val="en-US"/>
+        </w:rPr>
+        <w:tab/>
+      </w:r>
+      <w:r>
+        <w:rPr>
+          <w:lang w:val="en-US"/>
+        </w:rPr>
+        <w:tab/>
+      </w:r>
+      <w:r>
+        <w:rPr>
+          <w:lang w:val="en-US"/>
+        </w:rPr>
+        <w:tab/>
+        <w:t>sumMatrix[i, j] = matrix1[i, j] + matrix2[i, j];</w:t>
+      </w:r>
+    </w:p>
+    <w:p>
+      <w:pPr>
+        <w:rPr>
+          <w:lang w:val="en-US"/>
+        </w:rPr>
+      </w:pPr>
+      <w:r>
+        <w:rPr>
+          <w:lang w:val="en-US"/>
+        </w:rPr>
+        <w:tab/>
+      </w:r>
+      <w:r>
+        <w:rPr>
+          <w:lang w:val="en-US"/>
+        </w:rPr>
+        <w:tab/>
+      </w:r>
+      <w:r>
+        <w:rPr>
+          <w:lang w:val="en-US"/>
+        </w:rPr>
+        <w:tab/>
+        <w:t>}</w:t>
+      </w:r>
+    </w:p>
+    <w:p>
+      <w:pPr>
+        <w:rPr>
+          <w:lang w:val="en-US"/>
+        </w:rPr>
+      </w:pPr>
+      <w:r>
+        <w:rPr>
+          <w:lang w:val="en-US"/>
+        </w:rPr>
+        <w:tab/>
+      </w:r>
+      <w:r>
+        <w:rPr>
+          <w:lang w:val="en-US"/>
+        </w:rPr>
+        <w:tab/>
+        <w:t>}</w:t>
+      </w:r>
+    </w:p>
+    <w:p>
+      <w:pPr>
+        <w:rPr>
+          <w:lang w:val="en-US"/>
+        </w:rPr>
+      </w:pPr>
+    </w:p>
+    <w:p>
+      <w:pPr>
+        <w:rPr>
+          <w:lang w:val="en-US"/>
+        </w:rPr>
+      </w:pPr>
+      <w:r>
+        <w:rPr>
+          <w:lang w:val="en-US"/>
+        </w:rPr>
+        <w:tab/>
+      </w:r>
+      <w:r>
+        <w:rPr>
+          <w:lang w:val="en-US"/>
+        </w:rPr>
+        <w:tab/>
+        <w:t>// Display the sum matrix</w:t>
+      </w:r>
+    </w:p>
+    <w:p>
+      <w:pPr>
+        <w:rPr>
+          <w:lang w:val="en-US"/>
+        </w:rPr>
+      </w:pPr>
+      <w:r>
+        <w:rPr>
+          <w:lang w:val="en-US"/>
+        </w:rPr>
+        <w:tab/>
+      </w:r>
+      <w:r>
+        <w:rPr>
+          <w:lang w:val="en-US"/>
+        </w:rPr>
+        <w:tab/>
+        <w:t>Console.WriteLine("Sum of the matrices:");</w:t>
+      </w:r>
+    </w:p>
+    <w:p>
+      <w:pPr>
+        <w:rPr>
+          <w:lang w:val="en-US"/>
+        </w:rPr>
+      </w:pPr>
+      <w:r>
+        <w:rPr>
+          <w:lang w:val="en-US"/>
+        </w:rPr>
+        <w:tab/>
+      </w:r>
+      <w:r>
+        <w:rPr>
+          <w:lang w:val="en-US"/>
+        </w:rPr>
+        <w:tab/>
+        <w:t>DisplayMatrix(sumMatrix);</w:t>
+      </w:r>
+    </w:p>
+    <w:p>
+      <w:pPr>
+        <w:rPr>
+          <w:lang w:val="en-US"/>
+        </w:rPr>
+      </w:pPr>
+      <w:r>
+        <w:rPr>
+          <w:lang w:val="en-US"/>
+        </w:rPr>
+        <w:tab/>
+        <w:t>}</w:t>
+      </w:r>
+    </w:p>
+    <w:p>
+      <w:pPr>
+        <w:rPr>
+          <w:lang w:val="en-US"/>
+        </w:rPr>
+      </w:pPr>
+    </w:p>
+    <w:p>
+      <w:pPr>
+        <w:rPr>
+          <w:lang w:val="en-US"/>
+        </w:rPr>
+      </w:pPr>
+      <w:r>
+        <w:rPr>
+          <w:lang w:val="en-US"/>
+        </w:rPr>
+        <w:tab/>
+        <w:t>// Method to input elements for a matrix</w:t>
+      </w:r>
+    </w:p>
+    <w:p>
+      <w:pPr>
+        <w:rPr>
+          <w:lang w:val="en-US"/>
+        </w:rPr>
+      </w:pPr>
+      <w:r>
+        <w:rPr>
+          <w:lang w:val="en-US"/>
+        </w:rPr>
+        <w:tab/>
+        <w:t>static void InputMatrix(int[,] matrix)</w:t>
+      </w:r>
+    </w:p>
+    <w:p>
+      <w:pPr>
+        <w:rPr>
+          <w:lang w:val="en-US"/>
+        </w:rPr>
+      </w:pPr>
+      <w:r>
+        <w:rPr>
+          <w:lang w:val="en-US"/>
+        </w:rPr>
+        <w:tab/>
+        <w:t>{</w:t>
+      </w:r>
+    </w:p>
+    <w:p>
+      <w:pPr>
+        <w:rPr>
+          <w:lang w:val="en-US"/>
+        </w:rPr>
+      </w:pPr>
+      <w:r>
+        <w:rPr>
+          <w:lang w:val="en-US"/>
+        </w:rPr>
+        <w:tab/>
+      </w:r>
+      <w:r>
+        <w:rPr>
+          <w:lang w:val="en-US"/>
+        </w:rPr>
+        <w:tab/>
+        <w:t>int rows = matrix.GetLength(0);</w:t>
+      </w:r>
+    </w:p>
+    <w:p>
+      <w:pPr>
+        <w:rPr>
+          <w:lang w:val="en-US"/>
+        </w:rPr>
+      </w:pPr>
+      <w:r>
+        <w:rPr>
+          <w:lang w:val="en-US"/>
+        </w:rPr>
+        <w:tab/>
+      </w:r>
+      <w:r>
+        <w:rPr>
+          <w:lang w:val="en-US"/>
+        </w:rPr>
+        <w:tab/>
+        <w:t>int cols = matrix.GetLength(1);</w:t>
+      </w:r>
+    </w:p>
+    <w:p>
+      <w:pPr>
+        <w:rPr>
+          <w:lang w:val="en-US"/>
+        </w:rPr>
+      </w:pPr>
+    </w:p>
+    <w:p>
+      <w:pPr>
+        <w:rPr>
+          <w:lang w:val="en-US"/>
+        </w:rPr>
+      </w:pPr>
+      <w:r>
+        <w:rPr>
+          <w:lang w:val="en-US"/>
+        </w:rPr>
+        <w:tab/>
+      </w:r>
+      <w:r>
+        <w:rPr>
+          <w:lang w:val="en-US"/>
+        </w:rPr>
+        <w:tab/>
+        <w:t>for (int i = 0; i &lt; rows; i++)</w:t>
+      </w:r>
+    </w:p>
+    <w:p>
+      <w:pPr>
+        <w:rPr>
+          <w:lang w:val="en-US"/>
+        </w:rPr>
+      </w:pPr>
+      <w:r>
+        <w:rPr>
+          <w:lang w:val="en-US"/>
+        </w:rPr>
+        <w:tab/>
+      </w:r>
+      <w:r>
+        <w:rPr>
+          <w:lang w:val="en-US"/>
+        </w:rPr>
+        <w:tab/>
+        <w:t>{</w:t>
+      </w:r>
+    </w:p>
+    <w:p>
+      <w:pPr>
+        <w:rPr>
+          <w:lang w:val="en-US"/>
+        </w:rPr>
+      </w:pPr>
+      <w:r>
+        <w:rPr>
+          <w:lang w:val="en-US"/>
+        </w:rPr>
+        <w:tab/>
+      </w:r>
+      <w:r>
+        <w:rPr>
+          <w:lang w:val="en-US"/>
+        </w:rPr>
+        <w:tab/>
+      </w:r>
+      <w:r>
+        <w:rPr>
+          <w:lang w:val="en-US"/>
+        </w:rPr>
+        <w:tab/>
+        <w:t>for (int j = 0; j &lt; cols; j++)</w:t>
+      </w:r>
+    </w:p>
+    <w:p>
+      <w:pPr>
+        <w:rPr>
+          <w:lang w:val="en-US"/>
+        </w:rPr>
+      </w:pPr>
+      <w:r>
+        <w:rPr>
+          <w:lang w:val="en-US"/>
+        </w:rPr>
+        <w:tab/>
+      </w:r>
+      <w:r>
+        <w:rPr>
+          <w:lang w:val="en-US"/>
+        </w:rPr>
+        <w:tab/>
+      </w:r>
+      <w:r>
+        <w:rPr>
+          <w:lang w:val="en-US"/>
+        </w:rPr>
+        <w:tab/>
+        <w:t>{</w:t>
+      </w:r>
+    </w:p>
+    <w:p>
+      <w:pPr>
+        <w:rPr>
+          <w:lang w:val="en-US"/>
+        </w:rPr>
+      </w:pPr>
+      <w:r>
+        <w:rPr>
+          <w:lang w:val="en-US"/>
+        </w:rPr>
+        <w:tab/>
+      </w:r>
+      <w:r>
+        <w:rPr>
+          <w:lang w:val="en-US"/>
+        </w:rPr>
+        <w:tab/>
+      </w:r>
+      <w:r>
+        <w:rPr>
+          <w:lang w:val="en-US"/>
+        </w:rPr>
+        <w:tab/>
+      </w:r>
+      <w:r>
+        <w:rPr>
+          <w:lang w:val="en-US"/>
+        </w:rPr>
+        <w:tab/>
+        <w:t>Console.Write("Enter element at position [{0},{1}]: ", i, j);</w:t>
+      </w:r>
+    </w:p>
+    <w:p>
+      <w:pPr>
+        <w:rPr>
+          <w:lang w:val="en-US"/>
+        </w:rPr>
+      </w:pPr>
+      <w:r>
+        <w:rPr>
+          <w:lang w:val="en-US"/>
+        </w:rPr>
+        <w:tab/>
+      </w:r>
+      <w:r>
+        <w:rPr>
+          <w:lang w:val="en-US"/>
+        </w:rPr>
+        <w:tab/>
+      </w:r>
+      <w:r>
+        <w:rPr>
+          <w:lang w:val="en-US"/>
+        </w:rPr>
+        <w:tab/>
+      </w:r>
+      <w:r>
+        <w:rPr>
+          <w:lang w:val="en-US"/>
+        </w:rPr>
+        <w:tab/>
+        <w:t>matrix[i, j] = Convert.ToInt32(Console.ReadLine());</w:t>
+      </w:r>
+    </w:p>
+    <w:p>
+      <w:pPr>
+        <w:rPr>
+          <w:lang w:val="en-US"/>
+        </w:rPr>
+      </w:pPr>
+      <w:r>
+        <w:rPr>
+          <w:lang w:val="en-US"/>
+        </w:rPr>
+        <w:tab/>
+      </w:r>
+      <w:r>
+        <w:rPr>
+          <w:lang w:val="en-US"/>
+        </w:rPr>
+        <w:tab/>
+      </w:r>
+      <w:r>
+        <w:rPr>
+          <w:lang w:val="en-US"/>
+        </w:rPr>
+        <w:tab/>
+        <w:t>}</w:t>
+      </w:r>
+    </w:p>
+    <w:p>
+      <w:pPr>
+        <w:rPr>
+          <w:lang w:val="en-US"/>
+        </w:rPr>
+      </w:pPr>
+      <w:r>
+        <w:rPr>
+          <w:lang w:val="en-US"/>
+        </w:rPr>
+        <w:tab/>
+      </w:r>
+      <w:r>
+        <w:rPr>
+          <w:lang w:val="en-US"/>
+        </w:rPr>
+        <w:tab/>
+        <w:t>}</w:t>
+      </w:r>
+    </w:p>
+    <w:p>
+      <w:pPr>
+        <w:rPr>
+          <w:lang w:val="en-US"/>
+        </w:rPr>
+      </w:pPr>
+      <w:r>
+        <w:rPr>
+          <w:lang w:val="en-US"/>
+        </w:rPr>
+        <w:tab/>
+        <w:t>}</w:t>
+      </w:r>
+    </w:p>
+    <w:p>
+      <w:pPr>
+        <w:rPr>
+          <w:lang w:val="en-US"/>
+        </w:rPr>
+      </w:pPr>
+    </w:p>
+    <w:p>
+      <w:pPr>
+        <w:rPr>
+          <w:lang w:val="en-US"/>
+        </w:rPr>
+      </w:pPr>
+      <w:r>
+        <w:rPr>
+          <w:lang w:val="en-US"/>
+        </w:rPr>
+        <w:tab/>
+        <w:t>// Method to display a matrix</w:t>
+      </w:r>
+    </w:p>
+    <w:p>
+      <w:pPr>
+        <w:rPr>
+          <w:lang w:val="en-US"/>
+        </w:rPr>
+      </w:pPr>
+      <w:r>
+        <w:rPr>
+          <w:lang w:val="en-US"/>
+        </w:rPr>
+        <w:tab/>
+        <w:t>static void DisplayMatrix(int[,] matrix)</w:t>
+      </w:r>
+    </w:p>
+    <w:p>
+      <w:pPr>
+        <w:rPr>
+          <w:lang w:val="en-US"/>
+        </w:rPr>
+      </w:pPr>
+      <w:r>
+        <w:rPr>
+          <w:lang w:val="en-US"/>
+        </w:rPr>
+        <w:tab/>
+        <w:t>{</w:t>
+      </w:r>
+    </w:p>
+    <w:p>
+      <w:pPr>
+        <w:rPr>
+          <w:lang w:val="en-US"/>
+        </w:rPr>
+      </w:pPr>
+      <w:r>
+        <w:rPr>
+          <w:lang w:val="en-US"/>
+        </w:rPr>
+        <w:tab/>
+      </w:r>
+      <w:r>
+        <w:rPr>
+          <w:lang w:val="en-US"/>
+        </w:rPr>
+        <w:tab/>
+        <w:t>int rows = matrix.GetLength(0);</w:t>
+      </w:r>
+    </w:p>
+    <w:p>
+      <w:pPr>
+        <w:rPr>
+          <w:lang w:val="en-US"/>
+        </w:rPr>
+      </w:pPr>
+      <w:r>
+        <w:rPr>
+          <w:lang w:val="en-US"/>
+        </w:rPr>
+        <w:tab/>
+      </w:r>
+      <w:r>
+        <w:rPr>
+          <w:lang w:val="en-US"/>
+        </w:rPr>
+        <w:tab/>
+        <w:t>int cols = matrix.GetLength(1);</w:t>
+      </w:r>
+    </w:p>
+    <w:p>
+      <w:pPr>
+        <w:rPr>
+          <w:lang w:val="en-US"/>
+        </w:rPr>
+      </w:pPr>
+    </w:p>
+    <w:p>
+      <w:pPr>
+        <w:rPr>
+          <w:lang w:val="en-US"/>
+        </w:rPr>
+      </w:pPr>
+      <w:r>
+        <w:rPr>
+          <w:lang w:val="en-US"/>
+        </w:rPr>
+        <w:tab/>
+      </w:r>
+      <w:r>
+        <w:rPr>
+          <w:lang w:val="en-US"/>
+        </w:rPr>
+        <w:tab/>
+        <w:t>for (int i = 0; i &lt; rows; i++)</w:t>
+      </w:r>
+    </w:p>
+    <w:p>
+      <w:pPr>
+        <w:rPr>
+          <w:lang w:val="en-US"/>
+        </w:rPr>
+      </w:pPr>
+      <w:r>
+        <w:rPr>
+          <w:lang w:val="en-US"/>
+        </w:rPr>
+        <w:tab/>
+      </w:r>
+      <w:r>
+        <w:rPr>
+          <w:lang w:val="en-US"/>
+        </w:rPr>
+        <w:tab/>
+        <w:t>{</w:t>
+      </w:r>
+    </w:p>
+    <w:p>
+      <w:pPr>
+        <w:rPr>
+          <w:lang w:val="en-US"/>
+        </w:rPr>
+      </w:pPr>
+      <w:r>
+        <w:rPr>
+          <w:lang w:val="en-US"/>
+        </w:rPr>
+        <w:tab/>
+      </w:r>
+      <w:r>
+        <w:rPr>
+          <w:lang w:val="en-US"/>
+        </w:rPr>
+        <w:tab/>
+      </w:r>
+      <w:r>
+        <w:rPr>
+          <w:lang w:val="en-US"/>
+        </w:rPr>
+        <w:tab/>
+        <w:t>for (int j = 0; j &lt; cols; j++)</w:t>
+      </w:r>
+    </w:p>
+    <w:p>
+      <w:pPr>
+        <w:rPr>
+          <w:lang w:val="en-US"/>
+        </w:rPr>
+      </w:pPr>
+      <w:r>
+        <w:rPr>
+          <w:lang w:val="en-US"/>
+        </w:rPr>
+        <w:tab/>
+      </w:r>
+      <w:r>
+        <w:rPr>
+          <w:lang w:val="en-US"/>
+        </w:rPr>
+        <w:tab/>
+      </w:r>
+      <w:r>
+        <w:rPr>
+          <w:lang w:val="en-US"/>
+        </w:rPr>
+        <w:tab/>
+        <w:t>{</w:t>
+      </w:r>
+    </w:p>
+    <w:p>
+      <w:pPr>
+        <w:rPr>
+          <w:lang w:val="en-US"/>
+        </w:rPr>
+      </w:pPr>
+      <w:r>
+        <w:rPr>
+          <w:lang w:val="en-US"/>
+        </w:rPr>
+        <w:tab/>
+      </w:r>
+      <w:r>
+        <w:rPr>
+          <w:lang w:val="en-US"/>
+        </w:rPr>
+        <w:tab/>
+      </w:r>
+      <w:r>
+        <w:rPr>
+          <w:lang w:val="en-US"/>
+        </w:rPr>
+        <w:tab/>
+      </w:r>
+      <w:r>
+        <w:rPr>
+          <w:lang w:val="en-US"/>
+        </w:rPr>
+        <w:tab/>
+        <w:t>Console.Write(matrix[i, j] + "\t");</w:t>
+      </w:r>
+    </w:p>
+    <w:p>
+      <w:pPr>
+        <w:rPr>
+          <w:lang w:val="en-US"/>
+        </w:rPr>
+      </w:pPr>
+      <w:r>
+        <w:rPr>
+          <w:lang w:val="en-US"/>
+        </w:rPr>
+        <w:tab/>
+      </w:r>
+      <w:r>
+        <w:rPr>
+          <w:lang w:val="en-US"/>
+        </w:rPr>
+        <w:tab/>
+      </w:r>
+      <w:r>
+        <w:rPr>
+          <w:lang w:val="en-US"/>
+        </w:rPr>
+        <w:tab/>
+        <w:t>}</w:t>
+      </w:r>
+    </w:p>
+    <w:p>
+      <w:pPr>
+        <w:rPr>
+          <w:lang w:val="en-US"/>
+        </w:rPr>
+      </w:pPr>
+      <w:r>
+        <w:rPr>
+          <w:lang w:val="en-US"/>
+        </w:rPr>
+        <w:tab/>
+      </w:r>
+      <w:r>
+        <w:rPr>
+          <w:lang w:val="en-US"/>
+        </w:rPr>
+        <w:tab/>
+      </w:r>
+      <w:r>
+        <w:rPr>
+          <w:lang w:val="en-US"/>
+        </w:rPr>
+        <w:tab/>
+        <w:t>Console.WriteLine();</w:t>
+      </w:r>
+    </w:p>
+    <w:p>
+      <w:pPr>
+        <w:rPr>
+          <w:lang w:val="en-US"/>
+        </w:rPr>
+      </w:pPr>
+      <w:r>
+        <w:rPr>
+          <w:lang w:val="en-US"/>
+        </w:rPr>
+        <w:tab/>
+      </w:r>
+      <w:r>
+        <w:rPr>
+          <w:lang w:val="en-US"/>
+        </w:rPr>
+        <w:tab/>
+        <w:t>}</w:t>
+      </w:r>
+    </w:p>
+    <w:p>
+      <w:pPr>
+        <w:rPr>
+          <w:lang w:val="en-US"/>
+        </w:rPr>
+      </w:pPr>
+      <w:r>
+        <w:rPr>
+          <w:lang w:val="en-US"/>
+        </w:rPr>
+        <w:tab/>
+        <w:t>}</w:t>
+      </w:r>
+    </w:p>
+    <w:p>
+      <w:pPr>
+        <w:rPr>
+          <w:lang w:val="en-US"/>
+        </w:rPr>
+      </w:pPr>
+      <w:r>
+        <w:rPr>
+          <w:lang w:val="en-US"/>
+        </w:rPr>
+        <w:t>}</w:t>
+      </w:r>
+    </w:p>
+    <w:p>
+      <w:pPr>
+        <w:rPr>
+          <w:lang w:val="en-US"/>
+        </w:rPr>
+      </w:pPr>
+    </w:p>
+    <w:p>
+      <w:pPr>
+        <w:rPr>
+          <w:lang w:val="en-US"/>
+        </w:rPr>
+      </w:pPr>
+    </w:p>
+    <w:p>
+      <w:pPr>
+        <w:rPr>
+          <w:lang w:val="en-US"/>
+        </w:rPr>
+      </w:pPr>
     </w:p>
     <w:p>
       <w:pPr>
         <w:pStyle w:val="ListParagraph"/>
         <w:numPr>
           <w:ilvl w:val="0"/>
-          <w:numId w:val="4"/>
+          <w:numId w:val="8"/>
         </w:numPr>
         <w:rPr>
           <w:lang w:val="en-US"/>
@@ -238,20 +2978,1165 @@
         <w:rPr>
           <w:lang w:val="en-US"/>
         </w:rPr>
-        <w:t xml:space="preserve">Security Management: CLR enforces security policies, including code access security and </w:t>
-      </w:r>
-      <w:r>
-        <w:rPr>
-          <w:lang w:val="en-US"/>
-        </w:rPr>
-        <w:t xml:space="preserve">          </w:t>
-      </w:r>
-      <w:r>
-        <w:rPr>
-          <w:lang w:val="en-US"/>
-        </w:rPr>
-        <w:t>role-based security, ensuring controlled access to system resources and protecting against unauthorized operations and malicious attacks.</w:t>
-      </w:r>
+        <w:t>using System;</w:t>
+      </w:r>
+    </w:p>
+    <w:p>
+      <w:pPr>
+        <w:rPr>
+          <w:lang w:val="en-US"/>
+        </w:rPr>
+      </w:pPr>
+    </w:p>
+    <w:p>
+      <w:pPr>
+        <w:rPr>
+          <w:lang w:val="en-US"/>
+        </w:rPr>
+      </w:pPr>
+      <w:r>
+        <w:rPr>
+          <w:lang w:val="en-US"/>
+        </w:rPr>
+        <w:t>class Program</w:t>
+      </w:r>
+    </w:p>
+    <w:p>
+      <w:pPr>
+        <w:rPr>
+          <w:lang w:val="en-US"/>
+        </w:rPr>
+      </w:pPr>
+      <w:r>
+        <w:rPr>
+          <w:lang w:val="en-US"/>
+        </w:rPr>
+        <w:t>{</w:t>
+      </w:r>
+    </w:p>
+    <w:p>
+      <w:pPr>
+        <w:rPr>
+          <w:lang w:val="en-US"/>
+        </w:rPr>
+      </w:pPr>
+      <w:r>
+        <w:rPr>
+          <w:lang w:val="en-US"/>
+        </w:rPr>
+        <w:tab/>
+        <w:t>static void Main(string[] args)</w:t>
+      </w:r>
+    </w:p>
+    <w:p>
+      <w:pPr>
+        <w:rPr>
+          <w:lang w:val="en-US"/>
+        </w:rPr>
+      </w:pPr>
+      <w:r>
+        <w:rPr>
+          <w:lang w:val="en-US"/>
+        </w:rPr>
+        <w:tab/>
+        <w:t>{</w:t>
+      </w:r>
+    </w:p>
+    <w:p>
+      <w:pPr>
+        <w:rPr>
+          <w:lang w:val="en-US"/>
+        </w:rPr>
+      </w:pPr>
+      <w:r>
+        <w:rPr>
+          <w:lang w:val="en-US"/>
+        </w:rPr>
+        <w:tab/>
+      </w:r>
+      <w:r>
+        <w:rPr>
+          <w:lang w:val="en-US"/>
+        </w:rPr>
+        <w:tab/>
+        <w:t>// Declare and initialize the array</w:t>
+      </w:r>
+    </w:p>
+    <w:p>
+      <w:pPr>
+        <w:rPr>
+          <w:lang w:val="en-US"/>
+        </w:rPr>
+      </w:pPr>
+      <w:r>
+        <w:rPr>
+          <w:lang w:val="en-US"/>
+        </w:rPr>
+        <w:tab/>
+      </w:r>
+      <w:r>
+        <w:rPr>
+          <w:lang w:val="en-US"/>
+        </w:rPr>
+        <w:tab/>
+        <w:t>float[] alpha = new float[50];</w:t>
+      </w:r>
+    </w:p>
+    <w:p>
+      <w:pPr>
+        <w:rPr>
+          <w:lang w:val="en-US"/>
+        </w:rPr>
+      </w:pPr>
+    </w:p>
+    <w:p>
+      <w:pPr>
+        <w:rPr>
+          <w:lang w:val="en-US"/>
+        </w:rPr>
+      </w:pPr>
+      <w:r>
+        <w:rPr>
+          <w:lang w:val="en-US"/>
+        </w:rPr>
+        <w:tab/>
+      </w:r>
+      <w:r>
+        <w:rPr>
+          <w:lang w:val="en-US"/>
+        </w:rPr>
+        <w:tab/>
+        <w:t>// Initialize the array</w:t>
+      </w:r>
+    </w:p>
+    <w:p>
+      <w:pPr>
+        <w:rPr>
+          <w:lang w:val="en-US"/>
+        </w:rPr>
+      </w:pPr>
+      <w:r>
+        <w:rPr>
+          <w:lang w:val="en-US"/>
+        </w:rPr>
+        <w:tab/>
+      </w:r>
+      <w:r>
+        <w:rPr>
+          <w:lang w:val="en-US"/>
+        </w:rPr>
+        <w:tab/>
+        <w:t>for (int i = 0; i &lt; 50; i++)</w:t>
+      </w:r>
+    </w:p>
+    <w:p>
+      <w:pPr>
+        <w:rPr>
+          <w:lang w:val="en-US"/>
+        </w:rPr>
+      </w:pPr>
+      <w:r>
+        <w:rPr>
+          <w:lang w:val="en-US"/>
+        </w:rPr>
+        <w:tab/>
+      </w:r>
+      <w:r>
+        <w:rPr>
+          <w:lang w:val="en-US"/>
+        </w:rPr>
+        <w:tab/>
+        <w:t>{</w:t>
+      </w:r>
+    </w:p>
+    <w:p>
+      <w:pPr>
+        <w:rPr>
+          <w:lang w:val="en-US"/>
+        </w:rPr>
+      </w:pPr>
+      <w:r>
+        <w:rPr>
+          <w:lang w:val="en-US"/>
+        </w:rPr>
+        <w:tab/>
+      </w:r>
+      <w:r>
+        <w:rPr>
+          <w:lang w:val="en-US"/>
+        </w:rPr>
+        <w:tab/>
+      </w:r>
+      <w:r>
+        <w:rPr>
+          <w:lang w:val="en-US"/>
+        </w:rPr>
+        <w:tab/>
+        <w:t>if (i &lt; 25)</w:t>
+      </w:r>
+    </w:p>
+    <w:p>
+      <w:pPr>
+        <w:rPr>
+          <w:lang w:val="en-US"/>
+        </w:rPr>
+      </w:pPr>
+      <w:r>
+        <w:rPr>
+          <w:lang w:val="en-US"/>
+        </w:rPr>
+        <w:tab/>
+      </w:r>
+      <w:r>
+        <w:rPr>
+          <w:lang w:val="en-US"/>
+        </w:rPr>
+        <w:tab/>
+      </w:r>
+      <w:r>
+        <w:rPr>
+          <w:lang w:val="en-US"/>
+        </w:rPr>
+        <w:tab/>
+        <w:t>{</w:t>
+      </w:r>
+    </w:p>
+    <w:p>
+      <w:pPr>
+        <w:rPr>
+          <w:lang w:val="en-US"/>
+        </w:rPr>
+      </w:pPr>
+      <w:r>
+        <w:rPr>
+          <w:lang w:val="en-US"/>
+        </w:rPr>
+        <w:tab/>
+      </w:r>
+      <w:r>
+        <w:rPr>
+          <w:lang w:val="en-US"/>
+        </w:rPr>
+        <w:tab/>
+      </w:r>
+      <w:r>
+        <w:rPr>
+          <w:lang w:val="en-US"/>
+        </w:rPr>
+        <w:tab/>
+      </w:r>
+      <w:r>
+        <w:rPr>
+          <w:lang w:val="en-US"/>
+        </w:rPr>
+        <w:tab/>
+        <w:t>alpha[i] = i * i; // Square of the index variable</w:t>
+      </w:r>
+    </w:p>
+    <w:p>
+      <w:pPr>
+        <w:rPr>
+          <w:lang w:val="en-US"/>
+        </w:rPr>
+      </w:pPr>
+      <w:r>
+        <w:rPr>
+          <w:lang w:val="en-US"/>
+        </w:rPr>
+        <w:tab/>
+      </w:r>
+      <w:r>
+        <w:rPr>
+          <w:lang w:val="en-US"/>
+        </w:rPr>
+        <w:tab/>
+      </w:r>
+      <w:r>
+        <w:rPr>
+          <w:lang w:val="en-US"/>
+        </w:rPr>
+        <w:tab/>
+        <w:t>}</w:t>
+      </w:r>
+    </w:p>
+    <w:p>
+      <w:pPr>
+        <w:rPr>
+          <w:lang w:val="en-US"/>
+        </w:rPr>
+      </w:pPr>
+      <w:r>
+        <w:rPr>
+          <w:lang w:val="en-US"/>
+        </w:rPr>
+        <w:tab/>
+      </w:r>
+      <w:r>
+        <w:rPr>
+          <w:lang w:val="en-US"/>
+        </w:rPr>
+        <w:tab/>
+      </w:r>
+      <w:r>
+        <w:rPr>
+          <w:lang w:val="en-US"/>
+        </w:rPr>
+        <w:tab/>
+        <w:t>else</w:t>
+      </w:r>
+    </w:p>
+    <w:p>
+      <w:pPr>
+        <w:rPr>
+          <w:lang w:val="en-US"/>
+        </w:rPr>
+      </w:pPr>
+      <w:r>
+        <w:rPr>
+          <w:lang w:val="en-US"/>
+        </w:rPr>
+        <w:tab/>
+      </w:r>
+      <w:r>
+        <w:rPr>
+          <w:lang w:val="en-US"/>
+        </w:rPr>
+        <w:tab/>
+      </w:r>
+      <w:r>
+        <w:rPr>
+          <w:lang w:val="en-US"/>
+        </w:rPr>
+        <w:tab/>
+        <w:t>{</w:t>
+      </w:r>
+    </w:p>
+    <w:p>
+      <w:pPr>
+        <w:rPr>
+          <w:lang w:val="en-US"/>
+        </w:rPr>
+      </w:pPr>
+      <w:r>
+        <w:rPr>
+          <w:lang w:val="en-US"/>
+        </w:rPr>
+        <w:tab/>
+      </w:r>
+      <w:r>
+        <w:rPr>
+          <w:lang w:val="en-US"/>
+        </w:rPr>
+        <w:tab/>
+      </w:r>
+      <w:r>
+        <w:rPr>
+          <w:lang w:val="en-US"/>
+        </w:rPr>
+        <w:tab/>
+      </w:r>
+      <w:r>
+        <w:rPr>
+          <w:lang w:val="en-US"/>
+        </w:rPr>
+        <w:tab/>
+        <w:t>alpha[i] = 3 * i; // Three times the index variable</w:t>
+      </w:r>
+    </w:p>
+    <w:p>
+      <w:pPr>
+        <w:rPr>
+          <w:lang w:val="en-US"/>
+        </w:rPr>
+      </w:pPr>
+      <w:r>
+        <w:rPr>
+          <w:lang w:val="en-US"/>
+        </w:rPr>
+        <w:tab/>
+      </w:r>
+      <w:r>
+        <w:rPr>
+          <w:lang w:val="en-US"/>
+        </w:rPr>
+        <w:tab/>
+      </w:r>
+      <w:r>
+        <w:rPr>
+          <w:lang w:val="en-US"/>
+        </w:rPr>
+        <w:tab/>
+        <w:t>}</w:t>
+      </w:r>
+    </w:p>
+    <w:p>
+      <w:pPr>
+        <w:rPr>
+          <w:lang w:val="en-US"/>
+        </w:rPr>
+      </w:pPr>
+      <w:r>
+        <w:rPr>
+          <w:lang w:val="en-US"/>
+        </w:rPr>
+        <w:tab/>
+      </w:r>
+      <w:r>
+        <w:rPr>
+          <w:lang w:val="en-US"/>
+        </w:rPr>
+        <w:tab/>
+        <w:t>}</w:t>
+      </w:r>
+    </w:p>
+    <w:p>
+      <w:pPr>
+        <w:rPr>
+          <w:lang w:val="en-US"/>
+        </w:rPr>
+      </w:pPr>
+    </w:p>
+    <w:p>
+      <w:pPr>
+        <w:rPr>
+          <w:lang w:val="en-US"/>
+        </w:rPr>
+      </w:pPr>
+      <w:r>
+        <w:rPr>
+          <w:lang w:val="en-US"/>
+        </w:rPr>
+        <w:tab/>
+      </w:r>
+      <w:r>
+        <w:rPr>
+          <w:lang w:val="en-US"/>
+        </w:rPr>
+        <w:tab/>
+        <w:t>// Output the array with 10 elements per line</w:t>
+      </w:r>
+    </w:p>
+    <w:p>
+      <w:pPr>
+        <w:rPr>
+          <w:lang w:val="en-US"/>
+        </w:rPr>
+      </w:pPr>
+      <w:r>
+        <w:rPr>
+          <w:lang w:val="en-US"/>
+        </w:rPr>
+        <w:tab/>
+      </w:r>
+      <w:r>
+        <w:rPr>
+          <w:lang w:val="en-US"/>
+        </w:rPr>
+        <w:tab/>
+        <w:t>Console.WriteLine("Array elements:");</w:t>
+      </w:r>
+    </w:p>
+    <w:p>
+      <w:pPr>
+        <w:rPr>
+          <w:lang w:val="en-US"/>
+        </w:rPr>
+      </w:pPr>
+      <w:r>
+        <w:rPr>
+          <w:lang w:val="en-US"/>
+        </w:rPr>
+        <w:tab/>
+      </w:r>
+      <w:r>
+        <w:rPr>
+          <w:lang w:val="en-US"/>
+        </w:rPr>
+        <w:tab/>
+        <w:t>for (int i = 0; i &lt; 50; i++)</w:t>
+      </w:r>
+    </w:p>
+    <w:p>
+      <w:pPr>
+        <w:rPr>
+          <w:lang w:val="en-US"/>
+        </w:rPr>
+      </w:pPr>
+      <w:r>
+        <w:rPr>
+          <w:lang w:val="en-US"/>
+        </w:rPr>
+        <w:tab/>
+      </w:r>
+      <w:r>
+        <w:rPr>
+          <w:lang w:val="en-US"/>
+        </w:rPr>
+        <w:tab/>
+        <w:t>{</w:t>
+      </w:r>
+    </w:p>
+    <w:p>
+      <w:pPr>
+        <w:rPr>
+          <w:lang w:val="en-US"/>
+        </w:rPr>
+      </w:pPr>
+      <w:r>
+        <w:rPr>
+          <w:lang w:val="en-US"/>
+        </w:rPr>
+        <w:tab/>
+      </w:r>
+      <w:r>
+        <w:rPr>
+          <w:lang w:val="en-US"/>
+        </w:rPr>
+        <w:tab/>
+      </w:r>
+      <w:r>
+        <w:rPr>
+          <w:lang w:val="en-US"/>
+        </w:rPr>
+        <w:tab/>
+        <w:t>Console.Write(alpha[i] + "\t");</w:t>
+      </w:r>
+    </w:p>
+    <w:p>
+      <w:pPr>
+        <w:rPr>
+          <w:lang w:val="en-US"/>
+        </w:rPr>
+      </w:pPr>
+      <w:r>
+        <w:rPr>
+          <w:lang w:val="en-US"/>
+        </w:rPr>
+        <w:tab/>
+      </w:r>
+      <w:r>
+        <w:rPr>
+          <w:lang w:val="en-US"/>
+        </w:rPr>
+        <w:tab/>
+      </w:r>
+      <w:r>
+        <w:rPr>
+          <w:lang w:val="en-US"/>
+        </w:rPr>
+        <w:tab/>
+        <w:t>if ((i + 1) % 10 == 0) // Print newline after every 10 elements</w:t>
+      </w:r>
+    </w:p>
+    <w:p>
+      <w:pPr>
+        <w:rPr>
+          <w:lang w:val="en-US"/>
+        </w:rPr>
+      </w:pPr>
+      <w:r>
+        <w:rPr>
+          <w:lang w:val="en-US"/>
+        </w:rPr>
+        <w:tab/>
+      </w:r>
+      <w:r>
+        <w:rPr>
+          <w:lang w:val="en-US"/>
+        </w:rPr>
+        <w:tab/>
+      </w:r>
+      <w:r>
+        <w:rPr>
+          <w:lang w:val="en-US"/>
+        </w:rPr>
+        <w:tab/>
+        <w:t>{</w:t>
+      </w:r>
+    </w:p>
+    <w:p>
+      <w:pPr>
+        <w:rPr>
+          <w:lang w:val="en-US"/>
+        </w:rPr>
+      </w:pPr>
+      <w:r>
+        <w:rPr>
+          <w:lang w:val="en-US"/>
+        </w:rPr>
+        <w:tab/>
+      </w:r>
+      <w:r>
+        <w:rPr>
+          <w:lang w:val="en-US"/>
+        </w:rPr>
+        <w:tab/>
+      </w:r>
+      <w:r>
+        <w:rPr>
+          <w:lang w:val="en-US"/>
+        </w:rPr>
+        <w:tab/>
+      </w:r>
+      <w:r>
+        <w:rPr>
+          <w:lang w:val="en-US"/>
+        </w:rPr>
+        <w:tab/>
+        <w:t>Console.WriteLine();</w:t>
+      </w:r>
+    </w:p>
+    <w:p>
+      <w:pPr>
+        <w:rPr>
+          <w:lang w:val="en-US"/>
+        </w:rPr>
+      </w:pPr>
+      <w:r>
+        <w:rPr>
+          <w:lang w:val="en-US"/>
+        </w:rPr>
+        <w:tab/>
+      </w:r>
+      <w:r>
+        <w:rPr>
+          <w:lang w:val="en-US"/>
+        </w:rPr>
+        <w:tab/>
+      </w:r>
+      <w:r>
+        <w:rPr>
+          <w:lang w:val="en-US"/>
+        </w:rPr>
+        <w:tab/>
+        <w:t>}</w:t>
+      </w:r>
+    </w:p>
+    <w:p>
+      <w:pPr>
+        <w:rPr>
+          <w:lang w:val="en-US"/>
+        </w:rPr>
+      </w:pPr>
+      <w:r>
+        <w:rPr>
+          <w:lang w:val="en-US"/>
+        </w:rPr>
+        <w:tab/>
+      </w:r>
+      <w:r>
+        <w:rPr>
+          <w:lang w:val="en-US"/>
+        </w:rPr>
+        <w:tab/>
+        <w:t>}</w:t>
+      </w:r>
+    </w:p>
+    <w:p>
+      <w:pPr>
+        <w:rPr>
+          <w:lang w:val="en-US"/>
+        </w:rPr>
+      </w:pPr>
+      <w:r>
+        <w:rPr>
+          <w:lang w:val="en-US"/>
+        </w:rPr>
+        <w:tab/>
+        <w:t>}</w:t>
+      </w:r>
+    </w:p>
+    <w:p>
+      <w:pPr>
+        <w:rPr>
+          <w:lang w:val="en-US"/>
+        </w:rPr>
+      </w:pPr>
+      <w:r>
+        <w:rPr>
+          <w:lang w:val="en-US"/>
+        </w:rPr>
+        <w:t>}</w:t>
+      </w:r>
+    </w:p>
+    <w:p>
+      <w:pPr>
+        <w:rPr>
+          <w:lang w:val="en-US"/>
+        </w:rPr>
+      </w:pPr>
+    </w:p>
+    <w:p>
+      <w:pPr>
+        <w:rPr>
+          <w:lang w:val="en-US"/>
+        </w:rPr>
+      </w:pPr>
+    </w:p>
+    <w:p>
+      <w:pPr>
+        <w:rPr>
+          <w:lang w:val="en-US"/>
+        </w:rPr>
+      </w:pPr>
+    </w:p>
+    <w:p>
+      <w:pPr>
+        <w:pStyle w:val="ListParagraph"/>
+        <w:numPr>
+          <w:ilvl w:val="0"/>
+          <w:numId w:val="8"/>
+        </w:numPr>
+        <w:rPr>
+          <w:lang w:val="en-US"/>
+        </w:rPr>
+      </w:pPr>
+      <w:r>
+        <w:rPr>
+          <w:lang w:val="en-US"/>
+        </w:rPr>
+        <w:t>using System;</w:t>
+      </w:r>
+    </w:p>
+    <w:p>
+      <w:pPr>
+        <w:rPr>
+          <w:lang w:val="en-US"/>
+        </w:rPr>
+      </w:pPr>
+    </w:p>
+    <w:p>
+      <w:pPr>
+        <w:rPr>
+          <w:lang w:val="en-US"/>
+        </w:rPr>
+      </w:pPr>
+      <w:r>
+        <w:rPr>
+          <w:lang w:val="en-US"/>
+        </w:rPr>
+        <w:t>class Program</w:t>
+      </w:r>
+    </w:p>
+    <w:p>
+      <w:pPr>
+        <w:rPr>
+          <w:lang w:val="en-US"/>
+        </w:rPr>
+      </w:pPr>
+      <w:r>
+        <w:rPr>
+          <w:lang w:val="en-US"/>
+        </w:rPr>
+        <w:t>{</w:t>
+      </w:r>
+    </w:p>
+    <w:p>
+      <w:pPr>
+        <w:rPr>
+          <w:lang w:val="en-US"/>
+        </w:rPr>
+      </w:pPr>
+      <w:r>
+        <w:rPr>
+          <w:lang w:val="en-US"/>
+        </w:rPr>
+        <w:tab/>
+        <w:t>static void Main(string[] args)</w:t>
+      </w:r>
+    </w:p>
+    <w:p>
+      <w:pPr>
+        <w:rPr>
+          <w:lang w:val="en-US"/>
+        </w:rPr>
+      </w:pPr>
+      <w:r>
+        <w:rPr>
+          <w:lang w:val="en-US"/>
+        </w:rPr>
+        <w:tab/>
+        <w:t>{</w:t>
+      </w:r>
+    </w:p>
+    <w:p>
+      <w:pPr>
+        <w:rPr>
+          <w:lang w:val="en-US"/>
+        </w:rPr>
+      </w:pPr>
+      <w:r>
+        <w:rPr>
+          <w:lang w:val="en-US"/>
+        </w:rPr>
+        <w:tab/>
+      </w:r>
+      <w:r>
+        <w:rPr>
+          <w:lang w:val="en-US"/>
+        </w:rPr>
+        <w:tab/>
+        <w:t>// Prompt the user to input a number</w:t>
+      </w:r>
+    </w:p>
+    <w:p>
+      <w:pPr>
+        <w:rPr>
+          <w:lang w:val="en-US"/>
+        </w:rPr>
+      </w:pPr>
+      <w:r>
+        <w:rPr>
+          <w:lang w:val="en-US"/>
+        </w:rPr>
+        <w:tab/>
+      </w:r>
+      <w:r>
+        <w:rPr>
+          <w:lang w:val="en-US"/>
+        </w:rPr>
+        <w:tab/>
+        <w:t>Console.WriteLine("Enter a number:");</w:t>
+      </w:r>
+    </w:p>
+    <w:p>
+      <w:pPr>
+        <w:rPr>
+          <w:lang w:val="en-US"/>
+        </w:rPr>
+      </w:pPr>
+      <w:r>
+        <w:rPr>
+          <w:lang w:val="en-US"/>
+        </w:rPr>
+        <w:tab/>
+      </w:r>
+      <w:r>
+        <w:rPr>
+          <w:lang w:val="en-US"/>
+        </w:rPr>
+        <w:tab/>
+        <w:t>double number = Convert.ToDouble(Console.ReadLine());</w:t>
+      </w:r>
+    </w:p>
+    <w:p>
+      <w:pPr>
+        <w:rPr>
+          <w:lang w:val="en-US"/>
+        </w:rPr>
+      </w:pPr>
+    </w:p>
+    <w:p>
+      <w:pPr>
+        <w:rPr>
+          <w:lang w:val="en-US"/>
+        </w:rPr>
+      </w:pPr>
+      <w:r>
+        <w:rPr>
+          <w:lang w:val="en-US"/>
+        </w:rPr>
+        <w:tab/>
+      </w:r>
+      <w:r>
+        <w:rPr>
+          <w:lang w:val="en-US"/>
+        </w:rPr>
+        <w:tab/>
+        <w:t>// Check if the number is positive, negative, or zero</w:t>
+      </w:r>
+    </w:p>
+    <w:p>
+      <w:pPr>
+        <w:rPr>
+          <w:lang w:val="en-US"/>
+        </w:rPr>
+      </w:pPr>
+      <w:r>
+        <w:rPr>
+          <w:lang w:val="en-US"/>
+        </w:rPr>
+        <w:tab/>
+      </w:r>
+      <w:r>
+        <w:rPr>
+          <w:lang w:val="en-US"/>
+        </w:rPr>
+        <w:tab/>
+        <w:t>if (number &gt; 0)</w:t>
+      </w:r>
+    </w:p>
+    <w:p>
+      <w:pPr>
+        <w:rPr>
+          <w:lang w:val="en-US"/>
+        </w:rPr>
+      </w:pPr>
+      <w:r>
+        <w:rPr>
+          <w:lang w:val="en-US"/>
+        </w:rPr>
+        <w:tab/>
+      </w:r>
+      <w:r>
+        <w:rPr>
+          <w:lang w:val="en-US"/>
+        </w:rPr>
+        <w:tab/>
+        <w:t>{</w:t>
+      </w:r>
+    </w:p>
+    <w:p>
+      <w:pPr>
+        <w:rPr>
+          <w:lang w:val="en-US"/>
+        </w:rPr>
+      </w:pPr>
+      <w:r>
+        <w:rPr>
+          <w:lang w:val="en-US"/>
+        </w:rPr>
+        <w:tab/>
+      </w:r>
+      <w:r>
+        <w:rPr>
+          <w:lang w:val="en-US"/>
+        </w:rPr>
+        <w:tab/>
+      </w:r>
+      <w:r>
+        <w:rPr>
+          <w:lang w:val="en-US"/>
+        </w:rPr>
+        <w:tab/>
+        <w:t>Console.WriteLine("{0} is a positive number.", number);</w:t>
+      </w:r>
+    </w:p>
+    <w:p>
+      <w:pPr>
+        <w:rPr>
+          <w:lang w:val="en-US"/>
+        </w:rPr>
+      </w:pPr>
+      <w:r>
+        <w:rPr>
+          <w:lang w:val="en-US"/>
+        </w:rPr>
+        <w:tab/>
+      </w:r>
+      <w:r>
+        <w:rPr>
+          <w:lang w:val="en-US"/>
+        </w:rPr>
+        <w:tab/>
+        <w:t>}</w:t>
+      </w:r>
+    </w:p>
+    <w:p>
+      <w:pPr>
+        <w:rPr>
+          <w:lang w:val="en-US"/>
+        </w:rPr>
+      </w:pPr>
+      <w:r>
+        <w:rPr>
+          <w:lang w:val="en-US"/>
+        </w:rPr>
+        <w:tab/>
+      </w:r>
+      <w:r>
+        <w:rPr>
+          <w:lang w:val="en-US"/>
+        </w:rPr>
+        <w:tab/>
+        <w:t>else if (number &lt; 0)</w:t>
+      </w:r>
+    </w:p>
+    <w:p>
+      <w:pPr>
+        <w:rPr>
+          <w:lang w:val="en-US"/>
+        </w:rPr>
+      </w:pPr>
+      <w:r>
+        <w:rPr>
+          <w:lang w:val="en-US"/>
+        </w:rPr>
+        <w:tab/>
+      </w:r>
+      <w:r>
+        <w:rPr>
+          <w:lang w:val="en-US"/>
+        </w:rPr>
+        <w:tab/>
+        <w:t>{</w:t>
+      </w:r>
+    </w:p>
+    <w:p>
+      <w:pPr>
+        <w:rPr>
+          <w:lang w:val="en-US"/>
+        </w:rPr>
+      </w:pPr>
+      <w:r>
+        <w:rPr>
+          <w:lang w:val="en-US"/>
+        </w:rPr>
+        <w:tab/>
+      </w:r>
+      <w:r>
+        <w:rPr>
+          <w:lang w:val="en-US"/>
+        </w:rPr>
+        <w:tab/>
+      </w:r>
+      <w:r>
+        <w:rPr>
+          <w:lang w:val="en-US"/>
+        </w:rPr>
+        <w:tab/>
+        <w:t>Console.WriteLine("{0} is a negative number.", number);</w:t>
+      </w:r>
+    </w:p>
+    <w:p>
+      <w:pPr>
+        <w:rPr>
+          <w:lang w:val="en-US"/>
+        </w:rPr>
+      </w:pPr>
+      <w:r>
+        <w:rPr>
+          <w:lang w:val="en-US"/>
+        </w:rPr>
+        <w:tab/>
+      </w:r>
+      <w:r>
+        <w:rPr>
+          <w:lang w:val="en-US"/>
+        </w:rPr>
+        <w:tab/>
+        <w:t>}</w:t>
+      </w:r>
+    </w:p>
+    <w:p>
+      <w:pPr>
+        <w:rPr>
+          <w:lang w:val="en-US"/>
+        </w:rPr>
+      </w:pPr>
+      <w:r>
+        <w:rPr>
+          <w:lang w:val="en-US"/>
+        </w:rPr>
+        <w:tab/>
+      </w:r>
+      <w:r>
+        <w:rPr>
+          <w:lang w:val="en-US"/>
+        </w:rPr>
+        <w:tab/>
+        <w:t>else</w:t>
+      </w:r>
+    </w:p>
+    <w:p>
+      <w:pPr>
+        <w:rPr>
+          <w:lang w:val="en-US"/>
+        </w:rPr>
+      </w:pPr>
+      <w:r>
+        <w:rPr>
+          <w:lang w:val="en-US"/>
+        </w:rPr>
+        <w:tab/>
+      </w:r>
+      <w:r>
+        <w:rPr>
+          <w:lang w:val="en-US"/>
+        </w:rPr>
+        <w:tab/>
+        <w:t>{</w:t>
+      </w:r>
+    </w:p>
+    <w:p>
+      <w:pPr>
+        <w:rPr>
+          <w:lang w:val="en-US"/>
+        </w:rPr>
+      </w:pPr>
+      <w:r>
+        <w:rPr>
+          <w:lang w:val="en-US"/>
+        </w:rPr>
+        <w:tab/>
+      </w:r>
+      <w:r>
+        <w:rPr>
+          <w:lang w:val="en-US"/>
+        </w:rPr>
+        <w:tab/>
+      </w:r>
+      <w:r>
+        <w:rPr>
+          <w:lang w:val="en-US"/>
+        </w:rPr>
+        <w:tab/>
+        <w:t>Console.WriteLine("The number is zero.");</w:t>
+      </w:r>
+    </w:p>
+    <w:p>
+      <w:pPr>
+        <w:rPr>
+          <w:lang w:val="en-US"/>
+        </w:rPr>
+      </w:pPr>
+      <w:r>
+        <w:rPr>
+          <w:lang w:val="en-US"/>
+        </w:rPr>
+        <w:tab/>
+      </w:r>
+      <w:r>
+        <w:rPr>
+          <w:lang w:val="en-US"/>
+        </w:rPr>
+        <w:tab/>
+        <w:t>}</w:t>
+      </w:r>
+    </w:p>
+    <w:p>
+      <w:pPr>
+        <w:rPr>
+          <w:lang w:val="en-US"/>
+        </w:rPr>
+      </w:pPr>
+      <w:r>
+        <w:rPr>
+          <w:lang w:val="en-US"/>
+        </w:rPr>
+        <w:tab/>
+        <w:t>}</w:t>
+      </w:r>
+    </w:p>
+    <w:p>
+      <w:pPr>
+        <w:rPr>
+          <w:lang w:val="en-US"/>
+        </w:rPr>
+      </w:pPr>
+      <w:r>
+        <w:rPr>
+          <w:lang w:val="en-US"/>
+        </w:rPr>
+        <w:t>}</w:t>
+      </w:r>
+    </w:p>
+    <w:p>
+      <w:pPr>
+        <w:rPr>
+          <w:lang w:val="en-US"/>
+        </w:rPr>
+      </w:pPr>
     </w:p>
     <w:sectPr>
       <w:headerReference w:type="default" r:id="rId7"/>
@@ -367,6 +4252,23 @@
   </w:p>
   <w:p>
     <w:pPr>
+      <w:rPr>
+        <w:b/>
+        <w:bCs/>
+        <w:lang w:val="en-US"/>
+      </w:rPr>
+    </w:pPr>
+    <w:r>
+      <w:rPr>
+        <w:b/>
+        <w:bCs/>
+        <w:lang w:val="en-US"/>
+      </w:rPr>
+      <w:t xml:space="preserve">Taylor moyinoluwa Joshua </w:t>
+    </w:r>
+  </w:p>
+  <w:p>
+    <w:pPr>
       <w:pStyle w:val="Header"/>
       <w:rPr>
         <w:b/>
@@ -669,6 +4571,184 @@
     </w:lvl>
   </w:abstractNum>
   <w:abstractNum w:abstractNumId="3" w15:restartNumberingAfterBreak="0">
+    <w:nsid w:val="3703364B"/>
+    <w:multiLevelType w:val="hybridMultilevel"/>
+    <w:tmpl w:val="76A416BE"/>
+    <w:lvl w:ilvl="0" w:tplc="FFFFFFFF">
+      <w:start w:val="1"/>
+      <w:numFmt w:val="decimal"/>
+      <w:lvlText w:val="%1."/>
+      <w:lvlJc w:val="left"/>
+      <w:pPr>
+        <w:ind w:left="400" w:hanging="360"/>
+      </w:pPr>
+      <w:rPr>
+        <w:rFonts w:hint="default"/>
+      </w:rPr>
+    </w:lvl>
+    <w:lvl w:ilvl="1" w:tplc="08090019" w:tentative="1">
+      <w:start w:val="1"/>
+      <w:numFmt w:val="lowerLetter"/>
+      <w:lvlText w:val="%2."/>
+      <w:lvlJc w:val="left"/>
+      <w:pPr>
+        <w:ind w:left="1120" w:hanging="360"/>
+      </w:pPr>
+    </w:lvl>
+    <w:lvl w:ilvl="2" w:tplc="0809001B" w:tentative="1">
+      <w:start w:val="1"/>
+      <w:numFmt w:val="lowerRoman"/>
+      <w:lvlText w:val="%3."/>
+      <w:lvlJc w:val="right"/>
+      <w:pPr>
+        <w:ind w:left="1840" w:hanging="180"/>
+      </w:pPr>
+    </w:lvl>
+    <w:lvl w:ilvl="3" w:tplc="0809000F" w:tentative="1">
+      <w:start w:val="1"/>
+      <w:numFmt w:val="decimal"/>
+      <w:lvlText w:val="%4."/>
+      <w:lvlJc w:val="left"/>
+      <w:pPr>
+        <w:ind w:left="2560" w:hanging="360"/>
+      </w:pPr>
+    </w:lvl>
+    <w:lvl w:ilvl="4" w:tplc="08090019" w:tentative="1">
+      <w:start w:val="1"/>
+      <w:numFmt w:val="lowerLetter"/>
+      <w:lvlText w:val="%5."/>
+      <w:lvlJc w:val="left"/>
+      <w:pPr>
+        <w:ind w:left="3280" w:hanging="360"/>
+      </w:pPr>
+    </w:lvl>
+    <w:lvl w:ilvl="5" w:tplc="0809001B" w:tentative="1">
+      <w:start w:val="1"/>
+      <w:numFmt w:val="lowerRoman"/>
+      <w:lvlText w:val="%6."/>
+      <w:lvlJc w:val="right"/>
+      <w:pPr>
+        <w:ind w:left="4000" w:hanging="180"/>
+      </w:pPr>
+    </w:lvl>
+    <w:lvl w:ilvl="6" w:tplc="0809000F" w:tentative="1">
+      <w:start w:val="1"/>
+      <w:numFmt w:val="decimal"/>
+      <w:lvlText w:val="%7."/>
+      <w:lvlJc w:val="left"/>
+      <w:pPr>
+        <w:ind w:left="4720" w:hanging="360"/>
+      </w:pPr>
+    </w:lvl>
+    <w:lvl w:ilvl="7" w:tplc="08090019" w:tentative="1">
+      <w:start w:val="1"/>
+      <w:numFmt w:val="lowerLetter"/>
+      <w:lvlText w:val="%8."/>
+      <w:lvlJc w:val="left"/>
+      <w:pPr>
+        <w:ind w:left="5440" w:hanging="360"/>
+      </w:pPr>
+    </w:lvl>
+    <w:lvl w:ilvl="8" w:tplc="0809001B" w:tentative="1">
+      <w:start w:val="1"/>
+      <w:numFmt w:val="lowerRoman"/>
+      <w:lvlText w:val="%9."/>
+      <w:lvlJc w:val="right"/>
+      <w:pPr>
+        <w:ind w:left="6160" w:hanging="180"/>
+      </w:pPr>
+    </w:lvl>
+  </w:abstractNum>
+  <w:abstractNum w:abstractNumId="4" w15:restartNumberingAfterBreak="0">
+    <w:nsid w:val="4E612031"/>
+    <w:multiLevelType w:val="hybridMultilevel"/>
+    <w:tmpl w:val="ABE4EC42"/>
+    <w:lvl w:ilvl="0" w:tplc="FFFFFFFF">
+      <w:start w:val="1"/>
+      <w:numFmt w:val="decimal"/>
+      <w:lvlText w:val="%1."/>
+      <w:lvlJc w:val="left"/>
+      <w:pPr>
+        <w:ind w:left="720" w:hanging="360"/>
+      </w:pPr>
+      <w:rPr>
+        <w:rFonts w:hint="default"/>
+      </w:rPr>
+    </w:lvl>
+    <w:lvl w:ilvl="1" w:tplc="08090019" w:tentative="1">
+      <w:start w:val="1"/>
+      <w:numFmt w:val="lowerLetter"/>
+      <w:lvlText w:val="%2."/>
+      <w:lvlJc w:val="left"/>
+      <w:pPr>
+        <w:ind w:left="1440" w:hanging="360"/>
+      </w:pPr>
+    </w:lvl>
+    <w:lvl w:ilvl="2" w:tplc="0809001B" w:tentative="1">
+      <w:start w:val="1"/>
+      <w:numFmt w:val="lowerRoman"/>
+      <w:lvlText w:val="%3."/>
+      <w:lvlJc w:val="right"/>
+      <w:pPr>
+        <w:ind w:left="2160" w:hanging="180"/>
+      </w:pPr>
+    </w:lvl>
+    <w:lvl w:ilvl="3" w:tplc="0809000F" w:tentative="1">
+      <w:start w:val="1"/>
+      <w:numFmt w:val="decimal"/>
+      <w:lvlText w:val="%4."/>
+      <w:lvlJc w:val="left"/>
+      <w:pPr>
+        <w:ind w:left="2880" w:hanging="360"/>
+      </w:pPr>
+    </w:lvl>
+    <w:lvl w:ilvl="4" w:tplc="08090019" w:tentative="1">
+      <w:start w:val="1"/>
+      <w:numFmt w:val="lowerLetter"/>
+      <w:lvlText w:val="%5."/>
+      <w:lvlJc w:val="left"/>
+      <w:pPr>
+        <w:ind w:left="3600" w:hanging="360"/>
+      </w:pPr>
+    </w:lvl>
+    <w:lvl w:ilvl="5" w:tplc="0809001B" w:tentative="1">
+      <w:start w:val="1"/>
+      <w:numFmt w:val="lowerRoman"/>
+      <w:lvlText w:val="%6."/>
+      <w:lvlJc w:val="right"/>
+      <w:pPr>
+        <w:ind w:left="4320" w:hanging="180"/>
+      </w:pPr>
+    </w:lvl>
+    <w:lvl w:ilvl="6" w:tplc="0809000F" w:tentative="1">
+      <w:start w:val="1"/>
+      <w:numFmt w:val="decimal"/>
+      <w:lvlText w:val="%7."/>
+      <w:lvlJc w:val="left"/>
+      <w:pPr>
+        <w:ind w:left="5040" w:hanging="360"/>
+      </w:pPr>
+    </w:lvl>
+    <w:lvl w:ilvl="7" w:tplc="08090019" w:tentative="1">
+      <w:start w:val="1"/>
+      <w:numFmt w:val="lowerLetter"/>
+      <w:lvlText w:val="%8."/>
+      <w:lvlJc w:val="left"/>
+      <w:pPr>
+        <w:ind w:left="5760" w:hanging="360"/>
+      </w:pPr>
+    </w:lvl>
+    <w:lvl w:ilvl="8" w:tplc="0809001B" w:tentative="1">
+      <w:start w:val="1"/>
+      <w:numFmt w:val="lowerRoman"/>
+      <w:lvlText w:val="%9."/>
+      <w:lvlJc w:val="right"/>
+      <w:pPr>
+        <w:ind w:left="6480" w:hanging="180"/>
+      </w:pPr>
+    </w:lvl>
+  </w:abstractNum>
+  <w:abstractNum w:abstractNumId="5" w15:restartNumberingAfterBreak="0">
     <w:nsid w:val="5E621451"/>
     <w:multiLevelType w:val="hybridMultilevel"/>
     <w:tmpl w:val="2C482D6C"/>
@@ -754,8 +4834,186 @@
       </w:pPr>
     </w:lvl>
   </w:abstractNum>
+  <w:abstractNum w:abstractNumId="6" w15:restartNumberingAfterBreak="0">
+    <w:nsid w:val="7489050A"/>
+    <w:multiLevelType w:val="hybridMultilevel"/>
+    <w:tmpl w:val="48569D26"/>
+    <w:lvl w:ilvl="0" w:tplc="FFFFFFFF">
+      <w:start w:val="1"/>
+      <w:numFmt w:val="decimal"/>
+      <w:lvlText w:val="%1."/>
+      <w:lvlJc w:val="left"/>
+      <w:pPr>
+        <w:ind w:left="1080" w:hanging="360"/>
+      </w:pPr>
+      <w:rPr>
+        <w:rFonts w:hint="default"/>
+      </w:rPr>
+    </w:lvl>
+    <w:lvl w:ilvl="1" w:tplc="08090019" w:tentative="1">
+      <w:start w:val="1"/>
+      <w:numFmt w:val="lowerLetter"/>
+      <w:lvlText w:val="%2."/>
+      <w:lvlJc w:val="left"/>
+      <w:pPr>
+        <w:ind w:left="1800" w:hanging="360"/>
+      </w:pPr>
+    </w:lvl>
+    <w:lvl w:ilvl="2" w:tplc="0809001B" w:tentative="1">
+      <w:start w:val="1"/>
+      <w:numFmt w:val="lowerRoman"/>
+      <w:lvlText w:val="%3."/>
+      <w:lvlJc w:val="right"/>
+      <w:pPr>
+        <w:ind w:left="2520" w:hanging="180"/>
+      </w:pPr>
+    </w:lvl>
+    <w:lvl w:ilvl="3" w:tplc="0809000F" w:tentative="1">
+      <w:start w:val="1"/>
+      <w:numFmt w:val="decimal"/>
+      <w:lvlText w:val="%4."/>
+      <w:lvlJc w:val="left"/>
+      <w:pPr>
+        <w:ind w:left="3240" w:hanging="360"/>
+      </w:pPr>
+    </w:lvl>
+    <w:lvl w:ilvl="4" w:tplc="08090019" w:tentative="1">
+      <w:start w:val="1"/>
+      <w:numFmt w:val="lowerLetter"/>
+      <w:lvlText w:val="%5."/>
+      <w:lvlJc w:val="left"/>
+      <w:pPr>
+        <w:ind w:left="3960" w:hanging="360"/>
+      </w:pPr>
+    </w:lvl>
+    <w:lvl w:ilvl="5" w:tplc="0809001B" w:tentative="1">
+      <w:start w:val="1"/>
+      <w:numFmt w:val="lowerRoman"/>
+      <w:lvlText w:val="%6."/>
+      <w:lvlJc w:val="right"/>
+      <w:pPr>
+        <w:ind w:left="4680" w:hanging="180"/>
+      </w:pPr>
+    </w:lvl>
+    <w:lvl w:ilvl="6" w:tplc="0809000F" w:tentative="1">
+      <w:start w:val="1"/>
+      <w:numFmt w:val="decimal"/>
+      <w:lvlText w:val="%7."/>
+      <w:lvlJc w:val="left"/>
+      <w:pPr>
+        <w:ind w:left="5400" w:hanging="360"/>
+      </w:pPr>
+    </w:lvl>
+    <w:lvl w:ilvl="7" w:tplc="08090019" w:tentative="1">
+      <w:start w:val="1"/>
+      <w:numFmt w:val="lowerLetter"/>
+      <w:lvlText w:val="%8."/>
+      <w:lvlJc w:val="left"/>
+      <w:pPr>
+        <w:ind w:left="6120" w:hanging="360"/>
+      </w:pPr>
+    </w:lvl>
+    <w:lvl w:ilvl="8" w:tplc="0809001B" w:tentative="1">
+      <w:start w:val="1"/>
+      <w:numFmt w:val="lowerRoman"/>
+      <w:lvlText w:val="%9."/>
+      <w:lvlJc w:val="right"/>
+      <w:pPr>
+        <w:ind w:left="6840" w:hanging="180"/>
+      </w:pPr>
+    </w:lvl>
+  </w:abstractNum>
+  <w:abstractNum w:abstractNumId="7" w15:restartNumberingAfterBreak="0">
+    <w:nsid w:val="79AA3DA0"/>
+    <w:multiLevelType w:val="hybridMultilevel"/>
+    <w:tmpl w:val="DD48CB7C"/>
+    <w:lvl w:ilvl="0" w:tplc="FFFFFFFF">
+      <w:start w:val="1"/>
+      <w:numFmt w:val="upperLetter"/>
+      <w:lvlText w:val="%1."/>
+      <w:lvlJc w:val="left"/>
+      <w:pPr>
+        <w:ind w:left="720" w:hanging="360"/>
+      </w:pPr>
+      <w:rPr>
+        <w:rFonts w:hint="default"/>
+      </w:rPr>
+    </w:lvl>
+    <w:lvl w:ilvl="1" w:tplc="08090019" w:tentative="1">
+      <w:start w:val="1"/>
+      <w:numFmt w:val="lowerLetter"/>
+      <w:lvlText w:val="%2."/>
+      <w:lvlJc w:val="left"/>
+      <w:pPr>
+        <w:ind w:left="1440" w:hanging="360"/>
+      </w:pPr>
+    </w:lvl>
+    <w:lvl w:ilvl="2" w:tplc="0809001B" w:tentative="1">
+      <w:start w:val="1"/>
+      <w:numFmt w:val="lowerRoman"/>
+      <w:lvlText w:val="%3."/>
+      <w:lvlJc w:val="right"/>
+      <w:pPr>
+        <w:ind w:left="2160" w:hanging="180"/>
+      </w:pPr>
+    </w:lvl>
+    <w:lvl w:ilvl="3" w:tplc="0809000F" w:tentative="1">
+      <w:start w:val="1"/>
+      <w:numFmt w:val="decimal"/>
+      <w:lvlText w:val="%4."/>
+      <w:lvlJc w:val="left"/>
+      <w:pPr>
+        <w:ind w:left="2880" w:hanging="360"/>
+      </w:pPr>
+    </w:lvl>
+    <w:lvl w:ilvl="4" w:tplc="08090019" w:tentative="1">
+      <w:start w:val="1"/>
+      <w:numFmt w:val="lowerLetter"/>
+      <w:lvlText w:val="%5."/>
+      <w:lvlJc w:val="left"/>
+      <w:pPr>
+        <w:ind w:left="3600" w:hanging="360"/>
+      </w:pPr>
+    </w:lvl>
+    <w:lvl w:ilvl="5" w:tplc="0809001B" w:tentative="1">
+      <w:start w:val="1"/>
+      <w:numFmt w:val="lowerRoman"/>
+      <w:lvlText w:val="%6."/>
+      <w:lvlJc w:val="right"/>
+      <w:pPr>
+        <w:ind w:left="4320" w:hanging="180"/>
+      </w:pPr>
+    </w:lvl>
+    <w:lvl w:ilvl="6" w:tplc="0809000F" w:tentative="1">
+      <w:start w:val="1"/>
+      <w:numFmt w:val="decimal"/>
+      <w:lvlText w:val="%7."/>
+      <w:lvlJc w:val="left"/>
+      <w:pPr>
+        <w:ind w:left="5040" w:hanging="360"/>
+      </w:pPr>
+    </w:lvl>
+    <w:lvl w:ilvl="7" w:tplc="08090019" w:tentative="1">
+      <w:start w:val="1"/>
+      <w:numFmt w:val="lowerLetter"/>
+      <w:lvlText w:val="%8."/>
+      <w:lvlJc w:val="left"/>
+      <w:pPr>
+        <w:ind w:left="5760" w:hanging="360"/>
+      </w:pPr>
+    </w:lvl>
+    <w:lvl w:ilvl="8" w:tplc="0809001B" w:tentative="1">
+      <w:start w:val="1"/>
+      <w:numFmt w:val="lowerRoman"/>
+      <w:lvlText w:val="%9."/>
+      <w:lvlJc w:val="right"/>
+      <w:pPr>
+        <w:ind w:left="6480" w:hanging="180"/>
+      </w:pPr>
+    </w:lvl>
+  </w:abstractNum>
   <w:num w:numId="1" w16cid:durableId="35811054">
-    <w:abstractNumId w:val="3"/>
+    <w:abstractNumId w:val="5"/>
   </w:num>
   <w:num w:numId="2" w16cid:durableId="219705992">
     <w:abstractNumId w:val="1"/>
@@ -765,6 +5023,18 @@
   </w:num>
   <w:num w:numId="4" w16cid:durableId="330572531">
     <w:abstractNumId w:val="0"/>
+  </w:num>
+  <w:num w:numId="5" w16cid:durableId="1033532088">
+    <w:abstractNumId w:val="4"/>
+  </w:num>
+  <w:num w:numId="6" w16cid:durableId="1896501664">
+    <w:abstractNumId w:val="6"/>
+  </w:num>
+  <w:num w:numId="7" w16cid:durableId="1745757051">
+    <w:abstractNumId w:val="7"/>
+  </w:num>
+  <w:num w:numId="8" w16cid:durableId="272595176">
+    <w:abstractNumId w:val="3"/>
   </w:num>
 </w:numbering>
 </file>
